--- a/GUIDE/Developer.docx
+++ b/GUIDE/Developer.docx
@@ -1,6 +1,6 @@
 
 <file path=word/document.xml><?xml version="1.0" encoding="utf-8"?>
-<w:document xmlns:wpc="http://schemas.microsoft.com/office/word/2010/wordprocessingCanvas" xmlns:mc="http://schemas.openxmlformats.org/markup-compatibility/2006" xmlns:o="urn:schemas-microsoft-com:office:office" xmlns:r="http://schemas.openxmlformats.org/officeDocument/2006/relationships" xmlns:m="http://schemas.openxmlformats.org/officeDocument/2006/math" xmlns:v="urn:schemas-microsoft-com:vml" xmlns:wp14="http://schemas.microsoft.com/office/word/2010/wordprocessingDrawing" xmlns:wp="http://schemas.openxmlformats.org/drawingml/2006/wordprocessingDrawing" xmlns:w10="urn:schemas-microsoft-com:office:word" xmlns:w="http://schemas.openxmlformats.org/wordprocessingml/2006/main" xmlns:w14="http://schemas.microsoft.com/office/word/2010/wordml" xmlns:wpg="http://schemas.microsoft.com/office/word/2010/wordprocessingGroup" xmlns:wpi="http://schemas.microsoft.com/office/word/2010/wordprocessingInk" xmlns:wne="http://schemas.microsoft.com/office/word/2006/wordml" xmlns:wps="http://schemas.microsoft.com/office/word/2010/wordprocessingShape" mc:Ignorable="w14 wp14">
+<w:document xmlns:ve="http://schemas.openxmlformats.org/markup-compatibility/2006" xmlns:o="urn:schemas-microsoft-com:office:office" xmlns:r="http://schemas.openxmlformats.org/officeDocument/2006/relationships" xmlns:m="http://schemas.openxmlformats.org/officeDocument/2006/math" xmlns:v="urn:schemas-microsoft-com:vml" xmlns:wp="http://schemas.openxmlformats.org/drawingml/2006/wordprocessingDrawing" xmlns:w10="urn:schemas-microsoft-com:office:word" xmlns:w="http://schemas.openxmlformats.org/wordprocessingml/2006/main" xmlns:wne="http://schemas.microsoft.com/office/word/2006/wordml">
   <w:body>
     <w:p>
       <w:pPr>
@@ -13,9 +13,6 @@
     <w:p>
       <w:r>
         <w:t>Ví dụ</w:t>
-      </w:r>
-      <w:r>
-        <w:t xml:space="preserve"> </w:t>
       </w:r>
       <w:r>
         <w:t>ta tiến hành làm việc với branch có các thông số như sau</w:t>
@@ -57,7 +54,13 @@
         <w:t>_Name</w:t>
       </w:r>
       <w:r>
-        <w:t>: news_website</w:t>
+        <w:t xml:space="preserve">: </w:t>
+      </w:r>
+      <w:r>
+        <w:t>feature/</w:t>
+      </w:r>
+      <w:r>
+        <w:t>news_website</w:t>
       </w:r>
     </w:p>
     <w:p>
@@ -93,7 +96,7 @@
       <w:r>
         <w:t xml:space="preserve">: </w:t>
       </w:r>
-      <w:hyperlink r:id="rId6" w:history="1">
+      <w:hyperlink r:id="rId5" w:history="1">
         <w:r>
           <w:rPr>
             <w:rStyle w:val="Hyperlink"/>
@@ -643,7 +646,7 @@
 </file>
 
 <file path=word/numbering.xml><?xml version="1.0" encoding="utf-8"?>
-<w:numbering xmlns:wpc="http://schemas.microsoft.com/office/word/2010/wordprocessingCanvas" xmlns:mc="http://schemas.openxmlformats.org/markup-compatibility/2006" xmlns:o="urn:schemas-microsoft-com:office:office" xmlns:r="http://schemas.openxmlformats.org/officeDocument/2006/relationships" xmlns:m="http://schemas.openxmlformats.org/officeDocument/2006/math" xmlns:v="urn:schemas-microsoft-com:vml" xmlns:wp14="http://schemas.microsoft.com/office/word/2010/wordprocessingDrawing" xmlns:wp="http://schemas.openxmlformats.org/drawingml/2006/wordprocessingDrawing" xmlns:w10="urn:schemas-microsoft-com:office:word" xmlns:w="http://schemas.openxmlformats.org/wordprocessingml/2006/main" xmlns:w14="http://schemas.microsoft.com/office/word/2010/wordml" xmlns:wpg="http://schemas.microsoft.com/office/word/2010/wordprocessingGroup" xmlns:wpi="http://schemas.microsoft.com/office/word/2010/wordprocessingInk" xmlns:wne="http://schemas.microsoft.com/office/word/2006/wordml" xmlns:wps="http://schemas.microsoft.com/office/word/2010/wordprocessingShape" mc:Ignorable="w14 wp14">
+<w:numbering xmlns:ve="http://schemas.openxmlformats.org/markup-compatibility/2006" xmlns:o="urn:schemas-microsoft-com:office:office" xmlns:r="http://schemas.openxmlformats.org/officeDocument/2006/relationships" xmlns:m="http://schemas.openxmlformats.org/officeDocument/2006/math" xmlns:v="urn:schemas-microsoft-com:vml" xmlns:wp="http://schemas.openxmlformats.org/drawingml/2006/wordprocessingDrawing" xmlns:w10="urn:schemas-microsoft-com:office:word" xmlns:w="http://schemas.openxmlformats.org/wordprocessingml/2006/main" xmlns:wne="http://schemas.microsoft.com/office/word/2006/wordml">
   <w:abstractNum w:abstractNumId="0">
     <w:nsid w:val="0E126CC5"/>
     <w:multiLevelType w:val="hybridMultilevel"/>
@@ -980,7 +983,7 @@
 </file>
 
 <file path=word/styles.xml><?xml version="1.0" encoding="utf-8"?>
-<w:styles xmlns:mc="http://schemas.openxmlformats.org/markup-compatibility/2006" xmlns:r="http://schemas.openxmlformats.org/officeDocument/2006/relationships" xmlns:w="http://schemas.openxmlformats.org/wordprocessingml/2006/main" xmlns:w14="http://schemas.microsoft.com/office/word/2010/wordml" mc:Ignorable="w14">
+<w:styles xmlns:r="http://schemas.openxmlformats.org/officeDocument/2006/relationships" xmlns:w="http://schemas.openxmlformats.org/wordprocessingml/2006/main">
   <w:docDefaults>
     <w:rPrDefault>
       <w:rPr>
@@ -1138,6 +1141,7 @@
   <w:style w:type="paragraph" w:default="1" w:styleId="Normal">
     <w:name w:val="Normal"/>
     <w:qFormat/>
+    <w:rsid w:val="00401102"/>
   </w:style>
   <w:style w:type="character" w:default="1" w:styleId="DefaultParagraphFont">
     <w:name w:val="Default Paragraph Font"/>
@@ -1150,6 +1154,7 @@
     <w:uiPriority w:val="99"/>
     <w:semiHidden/>
     <w:unhideWhenUsed/>
+    <w:qFormat/>
     <w:tblPr>
       <w:tblInd w:w="0" w:type="dxa"/>
       <w:tblCellMar>

--- a/GUIDE/Developer.docx
+++ b/GUIDE/Developer.docx
@@ -5,59 +5,15 @@
     <w:p>
       <w:pPr>
         <w:jc w:val="center"/>
-      </w:pPr>
-      <w:r>
+        <w:rPr>
+          <w:b/>
+        </w:rPr>
+      </w:pPr>
+      <w:r>
+        <w:rPr>
+          <w:b/>
+        </w:rPr>
         <w:t>HƯỚNG DẪN SỬ DỤNG GIT CHO DEVELOPER</w:t>
-      </w:r>
-    </w:p>
-    <w:p>
-      <w:r>
-        <w:t>Ví dụ</w:t>
-      </w:r>
-      <w:r>
-        <w:t xml:space="preserve"> </w:t>
-      </w:r>
-      <w:r>
-        <w:t>ta tiến hành làm việc với branch có các thông số như sau</w:t>
-      </w:r>
-      <w:r>
-        <w:t>:</w:t>
-      </w:r>
-    </w:p>
-    <w:p>
-      <w:pPr>
-        <w:pStyle w:val="ListParagraph"/>
-        <w:numPr>
-          <w:ilvl w:val="0"/>
-          <w:numId w:val="3"/>
-        </w:numPr>
-      </w:pPr>
-      <w:r>
-        <w:t>Project</w:t>
-      </w:r>
-      <w:r>
-        <w:t>_Name</w:t>
-      </w:r>
-      <w:r>
-        <w:t>: WEBCORE</w:t>
-      </w:r>
-    </w:p>
-    <w:p>
-      <w:pPr>
-        <w:pStyle w:val="ListParagraph"/>
-        <w:numPr>
-          <w:ilvl w:val="0"/>
-          <w:numId w:val="3"/>
-        </w:numPr>
-      </w:pPr>
-      <w:r>
-        <w:t>Branch</w:t>
-      </w:r>
-      <w:r>
-        <w:t>_Name</w:t>
-      </w:r>
-      <w:r>
-        <w:t>: news_website</w:t>
       </w:r>
     </w:p>
     <w:p>
@@ -67,18 +23,102 @@
           <w:ilvl w:val="0"/>
           <w:numId w:val="2"/>
         </w:numPr>
-      </w:pPr>
-      <w:r>
-        <w:t>Cài đặt</w:t>
-      </w:r>
-      <w:r>
-        <w:t xml:space="preserve"> Git</w:t>
-      </w:r>
-      <w:r>
-        <w:t xml:space="preserve"> và cấu hình GitHub</w:t>
-      </w:r>
-      <w:bookmarkStart w:id="0" w:name="_GoBack"/>
-      <w:bookmarkEnd w:id="0"/>
+        <w:rPr>
+          <w:b/>
+        </w:rPr>
+      </w:pPr>
+      <w:proofErr w:type="spellStart"/>
+      <w:r>
+        <w:rPr>
+          <w:b/>
+        </w:rPr>
+        <w:t>Cài</w:t>
+      </w:r>
+      <w:proofErr w:type="spellEnd"/>
+      <w:r>
+        <w:rPr>
+          <w:b/>
+        </w:rPr>
+        <w:t xml:space="preserve"> </w:t>
+      </w:r>
+      <w:proofErr w:type="spellStart"/>
+      <w:r>
+        <w:rPr>
+          <w:b/>
+        </w:rPr>
+        <w:t>đặt</w:t>
+      </w:r>
+      <w:proofErr w:type="spellEnd"/>
+      <w:r>
+        <w:rPr>
+          <w:b/>
+        </w:rPr>
+        <w:t xml:space="preserve"> </w:t>
+      </w:r>
+      <w:proofErr w:type="spellStart"/>
+      <w:r>
+        <w:rPr>
+          <w:b/>
+        </w:rPr>
+        <w:t>Git</w:t>
+      </w:r>
+      <w:proofErr w:type="spellEnd"/>
+      <w:r>
+        <w:rPr>
+          <w:b/>
+        </w:rPr>
+        <w:t xml:space="preserve"> </w:t>
+      </w:r>
+      <w:proofErr w:type="spellStart"/>
+      <w:r>
+        <w:rPr>
+          <w:b/>
+        </w:rPr>
+        <w:t>và</w:t>
+      </w:r>
+      <w:proofErr w:type="spellEnd"/>
+      <w:r>
+        <w:rPr>
+          <w:b/>
+        </w:rPr>
+        <w:t xml:space="preserve"> </w:t>
+      </w:r>
+      <w:proofErr w:type="spellStart"/>
+      <w:r>
+        <w:rPr>
+          <w:b/>
+        </w:rPr>
+        <w:t>cấu</w:t>
+      </w:r>
+      <w:proofErr w:type="spellEnd"/>
+      <w:r>
+        <w:rPr>
+          <w:b/>
+        </w:rPr>
+        <w:t xml:space="preserve"> </w:t>
+      </w:r>
+      <w:proofErr w:type="spellStart"/>
+      <w:r>
+        <w:rPr>
+          <w:b/>
+        </w:rPr>
+        <w:t>hình</w:t>
+      </w:r>
+      <w:proofErr w:type="spellEnd"/>
+      <w:r>
+        <w:rPr>
+          <w:b/>
+        </w:rPr>
+        <w:t xml:space="preserve"> </w:t>
+      </w:r>
+      <w:proofErr w:type="spellStart"/>
+      <w:r>
+        <w:rPr>
+          <w:b/>
+        </w:rPr>
+        <w:t>GitHub</w:t>
+      </w:r>
+      <w:proofErr w:type="spellEnd"/>
     </w:p>
     <w:p>
       <w:pPr>
@@ -87,9 +127,19 @@
       <w:r>
         <w:t xml:space="preserve">Link </w:t>
       </w:r>
-      <w:r>
-        <w:t>tham khảo</w:t>
-      </w:r>
+      <w:proofErr w:type="spellStart"/>
+      <w:r>
+        <w:t>tham</w:t>
+      </w:r>
+      <w:proofErr w:type="spellEnd"/>
+      <w:r>
+        <w:t xml:space="preserve"> </w:t>
+      </w:r>
+      <w:proofErr w:type="spellStart"/>
+      <w:r>
+        <w:t>khảo</w:t>
+      </w:r>
+      <w:proofErr w:type="spellEnd"/>
       <w:r>
         <w:t xml:space="preserve">: </w:t>
       </w:r>
@@ -109,15 +159,79 @@
           <w:ilvl w:val="1"/>
           <w:numId w:val="2"/>
         </w:numPr>
-      </w:pPr>
-      <w:r>
-        <w:t xml:space="preserve">Dowload </w:t>
-      </w:r>
-      <w:r>
-        <w:t>và cài đặt</w:t>
-      </w:r>
-      <w:r>
-        <w:t xml:space="preserve"> Git </w:t>
+        <w:rPr>
+          <w:b/>
+        </w:rPr>
+      </w:pPr>
+      <w:proofErr w:type="spellStart"/>
+      <w:r>
+        <w:rPr>
+          <w:b/>
+        </w:rPr>
+        <w:t>Dowload</w:t>
+      </w:r>
+      <w:proofErr w:type="spellEnd"/>
+      <w:r>
+        <w:rPr>
+          <w:b/>
+        </w:rPr>
+        <w:t xml:space="preserve"> </w:t>
+      </w:r>
+      <w:proofErr w:type="spellStart"/>
+      <w:r>
+        <w:rPr>
+          <w:b/>
+        </w:rPr>
+        <w:t>và</w:t>
+      </w:r>
+      <w:proofErr w:type="spellEnd"/>
+      <w:r>
+        <w:rPr>
+          <w:b/>
+        </w:rPr>
+        <w:t xml:space="preserve"> </w:t>
+      </w:r>
+      <w:proofErr w:type="spellStart"/>
+      <w:r>
+        <w:rPr>
+          <w:b/>
+        </w:rPr>
+        <w:t>cài</w:t>
+      </w:r>
+      <w:proofErr w:type="spellEnd"/>
+      <w:r>
+        <w:rPr>
+          <w:b/>
+        </w:rPr>
+        <w:t xml:space="preserve"> </w:t>
+      </w:r>
+      <w:proofErr w:type="spellStart"/>
+      <w:r>
+        <w:rPr>
+          <w:b/>
+        </w:rPr>
+        <w:t>đặt</w:t>
+      </w:r>
+      <w:proofErr w:type="spellEnd"/>
+      <w:r>
+        <w:rPr>
+          <w:b/>
+        </w:rPr>
+        <w:t xml:space="preserve"> </w:t>
+      </w:r>
+      <w:proofErr w:type="spellStart"/>
+      <w:r>
+        <w:rPr>
+          <w:b/>
+        </w:rPr>
+        <w:t>Git</w:t>
+      </w:r>
+      <w:proofErr w:type="spellEnd"/>
+      <w:r>
+        <w:rPr>
+          <w:b/>
+        </w:rPr>
+        <w:t xml:space="preserve"> </w:t>
       </w:r>
     </w:p>
     <w:p>
@@ -125,9 +239,56 @@
         <w:pStyle w:val="ListParagraph"/>
         <w:ind w:left="1080"/>
       </w:pPr>
-      <w:r>
-        <w:t>Thực hiện như trong link tham khảo.</w:t>
-      </w:r>
+      <w:proofErr w:type="spellStart"/>
+      <w:proofErr w:type="gramStart"/>
+      <w:r>
+        <w:t>Thực</w:t>
+      </w:r>
+      <w:proofErr w:type="spellEnd"/>
+      <w:r>
+        <w:t xml:space="preserve"> </w:t>
+      </w:r>
+      <w:proofErr w:type="spellStart"/>
+      <w:r>
+        <w:t>hiện</w:t>
+      </w:r>
+      <w:proofErr w:type="spellEnd"/>
+      <w:r>
+        <w:t xml:space="preserve"> </w:t>
+      </w:r>
+      <w:proofErr w:type="spellStart"/>
+      <w:r>
+        <w:t>như</w:t>
+      </w:r>
+      <w:proofErr w:type="spellEnd"/>
+      <w:r>
+        <w:t xml:space="preserve"> </w:t>
+      </w:r>
+      <w:proofErr w:type="spellStart"/>
+      <w:r>
+        <w:t>trong</w:t>
+      </w:r>
+      <w:proofErr w:type="spellEnd"/>
+      <w:r>
+        <w:t xml:space="preserve"> link </w:t>
+      </w:r>
+      <w:proofErr w:type="spellStart"/>
+      <w:r>
+        <w:t>tham</w:t>
+      </w:r>
+      <w:proofErr w:type="spellEnd"/>
+      <w:r>
+        <w:t xml:space="preserve"> </w:t>
+      </w:r>
+      <w:proofErr w:type="spellStart"/>
+      <w:r>
+        <w:t>khảo</w:t>
+      </w:r>
+      <w:proofErr w:type="spellEnd"/>
+      <w:r>
+        <w:t>.</w:t>
+      </w:r>
+      <w:proofErr w:type="gramEnd"/>
     </w:p>
     <w:p>
       <w:pPr>
@@ -136,9 +297,37 @@
           <w:ilvl w:val="1"/>
           <w:numId w:val="2"/>
         </w:numPr>
-      </w:pPr>
-      <w:r>
-        <w:t>Cấu hình SSH key</w:t>
+        <w:rPr>
+          <w:b/>
+        </w:rPr>
+      </w:pPr>
+      <w:proofErr w:type="spellStart"/>
+      <w:r>
+        <w:rPr>
+          <w:b/>
+        </w:rPr>
+        <w:t>Cấu</w:t>
+      </w:r>
+      <w:proofErr w:type="spellEnd"/>
+      <w:r>
+        <w:rPr>
+          <w:b/>
+        </w:rPr>
+        <w:t xml:space="preserve"> </w:t>
+      </w:r>
+      <w:proofErr w:type="spellStart"/>
+      <w:r>
+        <w:rPr>
+          <w:b/>
+        </w:rPr>
+        <w:t>hình</w:t>
+      </w:r>
+      <w:proofErr w:type="spellEnd"/>
+      <w:r>
+        <w:rPr>
+          <w:b/>
+        </w:rPr>
+        <w:t xml:space="preserve"> SSH key</w:t>
       </w:r>
     </w:p>
     <w:p>
@@ -146,12 +335,116 @@
         <w:pStyle w:val="ListParagraph"/>
         <w:ind w:left="1080" w:firstLine="360"/>
       </w:pPr>
-      <w:r>
-        <w:t xml:space="preserve">Sử dụng tài khoản ihbdev/namhieubienthanh68 để add key SSH và thực hiện như trong link </w:t>
-      </w:r>
-      <w:r>
-        <w:t>tham khảo</w:t>
-      </w:r>
+      <w:proofErr w:type="spellStart"/>
+      <w:r>
+        <w:t>Sử</w:t>
+      </w:r>
+      <w:proofErr w:type="spellEnd"/>
+      <w:r>
+        <w:t xml:space="preserve"> </w:t>
+      </w:r>
+      <w:proofErr w:type="spellStart"/>
+      <w:r>
+        <w:t>dụng</w:t>
+      </w:r>
+      <w:proofErr w:type="spellEnd"/>
+      <w:r>
+        <w:t xml:space="preserve"> </w:t>
+      </w:r>
+      <w:proofErr w:type="spellStart"/>
+      <w:r>
+        <w:t>tài</w:t>
+      </w:r>
+      <w:proofErr w:type="spellEnd"/>
+      <w:r>
+        <w:t xml:space="preserve"> </w:t>
+      </w:r>
+      <w:proofErr w:type="spellStart"/>
+      <w:r>
+        <w:t>khoản</w:t>
+      </w:r>
+      <w:proofErr w:type="spellEnd"/>
+      <w:r>
+        <w:t xml:space="preserve"> </w:t>
+      </w:r>
+      <w:r>
+        <w:t>(</w:t>
+      </w:r>
+      <w:proofErr w:type="spellStart"/>
+      <w:r>
+        <w:t>ihbdev</w:t>
+      </w:r>
+      <w:proofErr w:type="spellEnd"/>
+      <w:r>
+        <w:t>/namhieubienthanh68</w:t>
+      </w:r>
+      <w:r>
+        <w:t>)</w:t>
+      </w:r>
+      <w:r>
+        <w:t xml:space="preserve"> </w:t>
+      </w:r>
+      <w:proofErr w:type="spellStart"/>
+      <w:r>
+        <w:t>để</w:t>
+      </w:r>
+      <w:proofErr w:type="spellEnd"/>
+      <w:r>
+        <w:t xml:space="preserve"> add key SSH </w:t>
+      </w:r>
+      <w:proofErr w:type="spellStart"/>
+      <w:r>
+        <w:t>và</w:t>
+      </w:r>
+      <w:proofErr w:type="spellEnd"/>
+      <w:r>
+        <w:t xml:space="preserve"> </w:t>
+      </w:r>
+      <w:proofErr w:type="spellStart"/>
+      <w:r>
+        <w:t>thực</w:t>
+      </w:r>
+      <w:proofErr w:type="spellEnd"/>
+      <w:r>
+        <w:t xml:space="preserve"> </w:t>
+      </w:r>
+      <w:proofErr w:type="spellStart"/>
+      <w:r>
+        <w:t>hiện</w:t>
+      </w:r>
+      <w:proofErr w:type="spellEnd"/>
+      <w:r>
+        <w:t xml:space="preserve"> </w:t>
+      </w:r>
+      <w:proofErr w:type="spellStart"/>
+      <w:r>
+        <w:t>như</w:t>
+      </w:r>
+      <w:proofErr w:type="spellEnd"/>
+      <w:r>
+        <w:t xml:space="preserve"> </w:t>
+      </w:r>
+      <w:proofErr w:type="spellStart"/>
+      <w:r>
+        <w:t>trong</w:t>
+      </w:r>
+      <w:proofErr w:type="spellEnd"/>
+      <w:r>
+        <w:t xml:space="preserve"> link </w:t>
+      </w:r>
+      <w:proofErr w:type="spellStart"/>
+      <w:r>
+        <w:t>tham</w:t>
+      </w:r>
+      <w:proofErr w:type="spellEnd"/>
+      <w:r>
+        <w:t xml:space="preserve"> </w:t>
+      </w:r>
+      <w:proofErr w:type="spellStart"/>
+      <w:r>
+        <w:t>khảo</w:t>
+      </w:r>
+      <w:proofErr w:type="spellEnd"/>
       <w:r>
         <w:t>.</w:t>
       </w:r>
@@ -163,19 +456,130 @@
           <w:ilvl w:val="1"/>
           <w:numId w:val="2"/>
         </w:numPr>
-      </w:pPr>
-      <w:r>
-        <w:t>Thiết lập thông tin cá nhân</w:t>
-      </w:r>
+        <w:rPr>
+          <w:b/>
+        </w:rPr>
+      </w:pPr>
+      <w:proofErr w:type="spellStart"/>
+      <w:r>
+        <w:rPr>
+          <w:b/>
+        </w:rPr>
+        <w:t>Thiết</w:t>
+      </w:r>
+      <w:proofErr w:type="spellEnd"/>
+      <w:r>
+        <w:rPr>
+          <w:b/>
+        </w:rPr>
+        <w:t xml:space="preserve"> </w:t>
+      </w:r>
+      <w:proofErr w:type="spellStart"/>
+      <w:r>
+        <w:rPr>
+          <w:b/>
+        </w:rPr>
+        <w:t>lập</w:t>
+      </w:r>
+      <w:proofErr w:type="spellEnd"/>
+      <w:r>
+        <w:rPr>
+          <w:b/>
+        </w:rPr>
+        <w:t xml:space="preserve"> </w:t>
+      </w:r>
+      <w:proofErr w:type="spellStart"/>
+      <w:r>
+        <w:rPr>
+          <w:b/>
+        </w:rPr>
+        <w:t>thông</w:t>
+      </w:r>
+      <w:proofErr w:type="spellEnd"/>
+      <w:r>
+        <w:rPr>
+          <w:b/>
+        </w:rPr>
+        <w:t xml:space="preserve"> tin </w:t>
+      </w:r>
+      <w:proofErr w:type="spellStart"/>
+      <w:r>
+        <w:rPr>
+          <w:b/>
+        </w:rPr>
+        <w:t>cá</w:t>
+      </w:r>
+      <w:proofErr w:type="spellEnd"/>
+      <w:r>
+        <w:rPr>
+          <w:b/>
+        </w:rPr>
+        <w:t xml:space="preserve"> </w:t>
+      </w:r>
+      <w:proofErr w:type="spellStart"/>
+      <w:r>
+        <w:rPr>
+          <w:b/>
+        </w:rPr>
+        <w:t>nhân</w:t>
+      </w:r>
+      <w:proofErr w:type="spellEnd"/>
     </w:p>
     <w:p>
       <w:pPr>
         <w:pStyle w:val="ListParagraph"/>
         <w:ind w:left="1080" w:firstLine="360"/>
       </w:pPr>
-      <w:r>
-        <w:t>Thực hiện như trong link tham khảo.</w:t>
-      </w:r>
+      <w:proofErr w:type="spellStart"/>
+      <w:proofErr w:type="gramStart"/>
+      <w:r>
+        <w:t>Thực</w:t>
+      </w:r>
+      <w:proofErr w:type="spellEnd"/>
+      <w:r>
+        <w:t xml:space="preserve"> </w:t>
+      </w:r>
+      <w:proofErr w:type="spellStart"/>
+      <w:r>
+        <w:t>hiện</w:t>
+      </w:r>
+      <w:proofErr w:type="spellEnd"/>
+      <w:r>
+        <w:t xml:space="preserve"> </w:t>
+      </w:r>
+      <w:proofErr w:type="spellStart"/>
+      <w:r>
+        <w:t>như</w:t>
+      </w:r>
+      <w:proofErr w:type="spellEnd"/>
+      <w:r>
+        <w:t xml:space="preserve"> </w:t>
+      </w:r>
+      <w:proofErr w:type="spellStart"/>
+      <w:r>
+        <w:t>trong</w:t>
+      </w:r>
+      <w:proofErr w:type="spellEnd"/>
+      <w:r>
+        <w:t xml:space="preserve"> link </w:t>
+      </w:r>
+      <w:proofErr w:type="spellStart"/>
+      <w:r>
+        <w:t>tham</w:t>
+      </w:r>
+      <w:proofErr w:type="spellEnd"/>
+      <w:r>
+        <w:t xml:space="preserve"> </w:t>
+      </w:r>
+      <w:proofErr w:type="spellStart"/>
+      <w:r>
+        <w:t>khảo</w:t>
+      </w:r>
+      <w:proofErr w:type="spellEnd"/>
+      <w:r>
+        <w:t>.</w:t>
+      </w:r>
+      <w:proofErr w:type="gramEnd"/>
     </w:p>
     <w:p>
       <w:pPr>
@@ -184,9 +588,107 @@
           <w:ilvl w:val="0"/>
           <w:numId w:val="2"/>
         </w:numPr>
-      </w:pPr>
-      <w:r>
-        <w:t>Triển khai môi trường làm việc tại local</w:t>
+        <w:rPr>
+          <w:b/>
+        </w:rPr>
+      </w:pPr>
+      <w:proofErr w:type="spellStart"/>
+      <w:r>
+        <w:rPr>
+          <w:b/>
+        </w:rPr>
+        <w:t>Triển</w:t>
+      </w:r>
+      <w:proofErr w:type="spellEnd"/>
+      <w:r>
+        <w:rPr>
+          <w:b/>
+        </w:rPr>
+        <w:t xml:space="preserve"> </w:t>
+      </w:r>
+      <w:proofErr w:type="spellStart"/>
+      <w:r>
+        <w:rPr>
+          <w:b/>
+        </w:rPr>
+        <w:t>khai</w:t>
+      </w:r>
+      <w:proofErr w:type="spellEnd"/>
+      <w:r>
+        <w:rPr>
+          <w:b/>
+        </w:rPr>
+        <w:t xml:space="preserve"> </w:t>
+      </w:r>
+      <w:proofErr w:type="spellStart"/>
+      <w:r>
+        <w:rPr>
+          <w:b/>
+        </w:rPr>
+        <w:t>môi</w:t>
+      </w:r>
+      <w:proofErr w:type="spellEnd"/>
+      <w:r>
+        <w:rPr>
+          <w:b/>
+        </w:rPr>
+        <w:t xml:space="preserve"> </w:t>
+      </w:r>
+      <w:proofErr w:type="spellStart"/>
+      <w:r>
+        <w:rPr>
+          <w:b/>
+        </w:rPr>
+        <w:t>trường</w:t>
+      </w:r>
+      <w:proofErr w:type="spellEnd"/>
+      <w:r>
+        <w:rPr>
+          <w:b/>
+        </w:rPr>
+        <w:t xml:space="preserve"> </w:t>
+      </w:r>
+      <w:proofErr w:type="spellStart"/>
+      <w:r>
+        <w:rPr>
+          <w:b/>
+        </w:rPr>
+        <w:t>làm</w:t>
+      </w:r>
+      <w:proofErr w:type="spellEnd"/>
+      <w:r>
+        <w:rPr>
+          <w:b/>
+        </w:rPr>
+        <w:t xml:space="preserve"> </w:t>
+      </w:r>
+      <w:proofErr w:type="spellStart"/>
+      <w:r>
+        <w:rPr>
+          <w:b/>
+        </w:rPr>
+        <w:t>việc</w:t>
+      </w:r>
+      <w:proofErr w:type="spellEnd"/>
+      <w:r>
+        <w:rPr>
+          <w:b/>
+        </w:rPr>
+        <w:t xml:space="preserve"> </w:t>
+      </w:r>
+      <w:proofErr w:type="spellStart"/>
+      <w:r>
+        <w:rPr>
+          <w:b/>
+        </w:rPr>
+        <w:t>tại</w:t>
+      </w:r>
+      <w:proofErr w:type="spellEnd"/>
+      <w:r>
+        <w:rPr>
+          <w:b/>
+        </w:rPr>
+        <w:t xml:space="preserve"> local</w:t>
       </w:r>
     </w:p>
     <w:p>
@@ -196,10 +698,74 @@
           <w:ilvl w:val="1"/>
           <w:numId w:val="2"/>
         </w:numPr>
-      </w:pPr>
-      <w:r>
-        <w:t>Tạo thư mục làm việc</w:t>
-      </w:r>
+        <w:rPr>
+          <w:b/>
+        </w:rPr>
+      </w:pPr>
+      <w:proofErr w:type="spellStart"/>
+      <w:r>
+        <w:rPr>
+          <w:b/>
+        </w:rPr>
+        <w:t>Tạo</w:t>
+      </w:r>
+      <w:proofErr w:type="spellEnd"/>
+      <w:r>
+        <w:rPr>
+          <w:b/>
+        </w:rPr>
+        <w:t xml:space="preserve"> </w:t>
+      </w:r>
+      <w:proofErr w:type="spellStart"/>
+      <w:r>
+        <w:rPr>
+          <w:b/>
+        </w:rPr>
+        <w:t>thư</w:t>
+      </w:r>
+      <w:proofErr w:type="spellEnd"/>
+      <w:r>
+        <w:rPr>
+          <w:b/>
+        </w:rPr>
+        <w:t xml:space="preserve"> </w:t>
+      </w:r>
+      <w:proofErr w:type="spellStart"/>
+      <w:r>
+        <w:rPr>
+          <w:b/>
+        </w:rPr>
+        <w:t>mục</w:t>
+      </w:r>
+      <w:proofErr w:type="spellEnd"/>
+      <w:r>
+        <w:rPr>
+          <w:b/>
+        </w:rPr>
+        <w:t xml:space="preserve"> </w:t>
+      </w:r>
+      <w:proofErr w:type="spellStart"/>
+      <w:r>
+        <w:rPr>
+          <w:b/>
+        </w:rPr>
+        <w:t>làm</w:t>
+      </w:r>
+      <w:proofErr w:type="spellEnd"/>
+      <w:r>
+        <w:rPr>
+          <w:b/>
+        </w:rPr>
+        <w:t xml:space="preserve"> </w:t>
+      </w:r>
+      <w:proofErr w:type="spellStart"/>
+      <w:r>
+        <w:rPr>
+          <w:b/>
+        </w:rPr>
+        <w:t>việc</w:t>
+      </w:r>
+      <w:proofErr w:type="spellEnd"/>
     </w:p>
     <w:p>
       <w:pPr>
@@ -207,8 +773,119 @@
         <w:ind w:left="1440"/>
       </w:pPr>
       <w:r>
-        <w:t>Theo chuẩn, bạn nên tạo thư mục DEV_PROJECT trong htdocs để lưu trữ các dự án</w:t>
-      </w:r>
+        <w:t xml:space="preserve">Theo </w:t>
+      </w:r>
+      <w:proofErr w:type="spellStart"/>
+      <w:r>
+        <w:t>chuẩn</w:t>
+      </w:r>
+      <w:proofErr w:type="spellEnd"/>
+      <w:r>
+        <w:t xml:space="preserve">, </w:t>
+      </w:r>
+      <w:proofErr w:type="spellStart"/>
+      <w:r>
+        <w:t>bạn</w:t>
+      </w:r>
+      <w:proofErr w:type="spellEnd"/>
+      <w:r>
+        <w:t xml:space="preserve"> </w:t>
+      </w:r>
+      <w:proofErr w:type="spellStart"/>
+      <w:r>
+        <w:t>nên</w:t>
+      </w:r>
+      <w:proofErr w:type="spellEnd"/>
+      <w:r>
+        <w:t xml:space="preserve"> </w:t>
+      </w:r>
+      <w:proofErr w:type="spellStart"/>
+      <w:r>
+        <w:t>tạo</w:t>
+      </w:r>
+      <w:proofErr w:type="spellEnd"/>
+      <w:r>
+        <w:t xml:space="preserve"> </w:t>
+      </w:r>
+      <w:proofErr w:type="spellStart"/>
+      <w:proofErr w:type="gramStart"/>
+      <w:r>
+        <w:t>thư</w:t>
+      </w:r>
+      <w:proofErr w:type="spellEnd"/>
+      <w:proofErr w:type="gramEnd"/>
+      <w:r>
+        <w:t xml:space="preserve"> </w:t>
+      </w:r>
+      <w:proofErr w:type="spellStart"/>
+      <w:r>
+        <w:t>mục</w:t>
+      </w:r>
+      <w:proofErr w:type="spellEnd"/>
+      <w:r>
+        <w:t xml:space="preserve"> DEV_PROJECT </w:t>
+      </w:r>
+      <w:proofErr w:type="spellStart"/>
+      <w:r>
+        <w:t>trong</w:t>
+      </w:r>
+      <w:proofErr w:type="spellEnd"/>
+      <w:r>
+        <w:t xml:space="preserve"> </w:t>
+      </w:r>
+      <w:proofErr w:type="spellStart"/>
+      <w:r>
+        <w:t>htdocs</w:t>
+      </w:r>
+      <w:proofErr w:type="spellEnd"/>
+      <w:r>
+        <w:t xml:space="preserve"> </w:t>
+      </w:r>
+      <w:proofErr w:type="spellStart"/>
+      <w:r>
+        <w:t>để</w:t>
+      </w:r>
+      <w:proofErr w:type="spellEnd"/>
+      <w:r>
+        <w:t xml:space="preserve"> </w:t>
+      </w:r>
+      <w:proofErr w:type="spellStart"/>
+      <w:r>
+        <w:t>lưu</w:t>
+      </w:r>
+      <w:proofErr w:type="spellEnd"/>
+      <w:r>
+        <w:t xml:space="preserve"> </w:t>
+      </w:r>
+      <w:proofErr w:type="spellStart"/>
+      <w:r>
+        <w:t>trữ</w:t>
+      </w:r>
+      <w:proofErr w:type="spellEnd"/>
+      <w:r>
+        <w:t xml:space="preserve"> </w:t>
+      </w:r>
+      <w:proofErr w:type="spellStart"/>
+      <w:r>
+        <w:t>các</w:t>
+      </w:r>
+      <w:proofErr w:type="spellEnd"/>
+      <w:r>
+        <w:t xml:space="preserve"> </w:t>
+      </w:r>
+      <w:proofErr w:type="spellStart"/>
+      <w:r>
+        <w:t>dự</w:t>
+      </w:r>
+      <w:proofErr w:type="spellEnd"/>
+      <w:r>
+        <w:t xml:space="preserve"> </w:t>
+      </w:r>
+      <w:proofErr w:type="spellStart"/>
+      <w:r>
+        <w:t>án</w:t>
+      </w:r>
+      <w:proofErr w:type="spellEnd"/>
     </w:p>
     <w:p>
       <w:pPr>
@@ -217,12 +894,35 @@
           <w:ilvl w:val="1"/>
           <w:numId w:val="2"/>
         </w:numPr>
-      </w:pPr>
-      <w:r>
+        <w:rPr>
+          <w:b/>
+        </w:rPr>
+      </w:pPr>
+      <w:r>
+        <w:rPr>
+          <w:b/>
+        </w:rPr>
         <w:t>Clone</w:t>
       </w:r>
       <w:r>
-        <w:t xml:space="preserve"> project và checkout branch </w:t>
+        <w:rPr>
+          <w:b/>
+        </w:rPr>
+        <w:t xml:space="preserve"> project </w:t>
+      </w:r>
+      <w:proofErr w:type="spellStart"/>
+      <w:r>
+        <w:rPr>
+          <w:b/>
+        </w:rPr>
+        <w:t>và</w:t>
+      </w:r>
+      <w:proofErr w:type="spellEnd"/>
+      <w:r>
+        <w:rPr>
+          <w:b/>
+        </w:rPr>
+        <w:t xml:space="preserve"> checkout branch </w:t>
       </w:r>
     </w:p>
     <w:p>
@@ -256,15 +956,61 @@
           <w:sz w:val="20"/>
           <w:szCs w:val="20"/>
         </w:rPr>
-        <w:t xml:space="preserve">$git clone </w:t>
-      </w:r>
-      <w:r>
-        <w:rPr>
-          <w:rFonts w:ascii="Courier New" w:hAnsi="Courier New" w:cs="Courier New"/>
-          <w:sz w:val="20"/>
-          <w:szCs w:val="20"/>
-        </w:rPr>
-        <w:t>git@github.com:ihbdev/{Project_Name}</w:t>
+        <w:t>$</w:t>
+      </w:r>
+      <w:proofErr w:type="spellStart"/>
+      <w:r>
+        <w:rPr>
+          <w:rFonts w:ascii="Courier New" w:hAnsi="Courier New" w:cs="Courier New"/>
+          <w:sz w:val="20"/>
+          <w:szCs w:val="20"/>
+        </w:rPr>
+        <w:t>git</w:t>
+      </w:r>
+      <w:proofErr w:type="spellEnd"/>
+      <w:r>
+        <w:rPr>
+          <w:rFonts w:ascii="Courier New" w:hAnsi="Courier New" w:cs="Courier New"/>
+          <w:sz w:val="20"/>
+          <w:szCs w:val="20"/>
+        </w:rPr>
+        <w:t xml:space="preserve"> clone </w:t>
+      </w:r>
+      <w:proofErr w:type="spellStart"/>
+      <w:r>
+        <w:rPr>
+          <w:rFonts w:ascii="Courier New" w:hAnsi="Courier New" w:cs="Courier New"/>
+          <w:sz w:val="20"/>
+          <w:szCs w:val="20"/>
+        </w:rPr>
+        <w:t>git@github.com:ihbdev</w:t>
+      </w:r>
+      <w:proofErr w:type="spellEnd"/>
+      <w:r>
+        <w:rPr>
+          <w:rFonts w:ascii="Courier New" w:hAnsi="Courier New" w:cs="Courier New"/>
+          <w:sz w:val="20"/>
+          <w:szCs w:val="20"/>
+        </w:rPr>
+        <w:t>/{</w:t>
+      </w:r>
+      <w:proofErr w:type="spellStart"/>
+      <w:r>
+        <w:rPr>
+          <w:rFonts w:ascii="Courier New" w:hAnsi="Courier New" w:cs="Courier New"/>
+          <w:sz w:val="20"/>
+          <w:szCs w:val="20"/>
+        </w:rPr>
+        <w:t>Project_Name</w:t>
+      </w:r>
+      <w:proofErr w:type="spellEnd"/>
+      <w:r>
+        <w:rPr>
+          <w:rFonts w:ascii="Courier New" w:hAnsi="Courier New" w:cs="Courier New"/>
+          <w:sz w:val="20"/>
+          <w:szCs w:val="20"/>
+        </w:rPr>
+        <w:t>}</w:t>
       </w:r>
     </w:p>
     <w:p>
@@ -282,27 +1028,100 @@
     <w:p>
       <w:pPr>
         <w:pStyle w:val="ListParagraph"/>
-        <w:ind w:firstLine="720"/>
-        <w:rPr>
-          <w:sz w:val="20"/>
-          <w:szCs w:val="20"/>
-        </w:rPr>
-      </w:pPr>
-      <w:r>
-        <w:rPr>
-          <w:rFonts w:ascii="Courier New" w:hAnsi="Courier New" w:cs="Courier New"/>
-          <w:sz w:val="20"/>
-          <w:szCs w:val="20"/>
-        </w:rPr>
-        <w:t xml:space="preserve">$git checkout –track –b </w:t>
-      </w:r>
-      <w:r>
-        <w:rPr>
-          <w:rFonts w:ascii="Courier New" w:hAnsi="Courier New" w:cs="Courier New"/>
-          <w:sz w:val="20"/>
-          <w:szCs w:val="20"/>
-        </w:rPr>
-        <w:t>{Branch_Name}</w:t>
+        <w:numPr>
+          <w:ilvl w:val="0"/>
+          <w:numId w:val="4"/>
+        </w:numPr>
+        <w:ind w:left="720" w:firstLine="360"/>
+        <w:rPr>
+          <w:rFonts w:ascii="Courier New" w:hAnsi="Courier New" w:cs="Courier New"/>
+          <w:sz w:val="20"/>
+          <w:szCs w:val="20"/>
+        </w:rPr>
+      </w:pPr>
+      <w:proofErr w:type="spellStart"/>
+      <w:r>
+        <w:t>Nếu</w:t>
+      </w:r>
+      <w:proofErr w:type="spellEnd"/>
+      <w:r>
+        <w:t xml:space="preserve"> </w:t>
+      </w:r>
+      <w:proofErr w:type="spellStart"/>
+      <w:r>
+        <w:t>chưa</w:t>
+      </w:r>
+      <w:proofErr w:type="spellEnd"/>
+      <w:r>
+        <w:t xml:space="preserve"> </w:t>
+      </w:r>
+      <w:proofErr w:type="spellStart"/>
+      <w:r>
+        <w:t>có</w:t>
+      </w:r>
+      <w:proofErr w:type="spellEnd"/>
+      <w:r>
+        <w:t xml:space="preserve"> local branch:</w:t>
+      </w:r>
+      <w:r>
+        <w:rPr>
+          <w:rFonts w:ascii="Courier New" w:hAnsi="Courier New" w:cs="Courier New"/>
+          <w:sz w:val="20"/>
+          <w:szCs w:val="20"/>
+        </w:rPr>
+        <w:t xml:space="preserve"> </w:t>
+      </w:r>
+      <w:r>
+        <w:rPr>
+          <w:rFonts w:ascii="Courier New" w:hAnsi="Courier New" w:cs="Courier New"/>
+          <w:sz w:val="20"/>
+          <w:szCs w:val="20"/>
+        </w:rPr>
+        <w:t>$</w:t>
+      </w:r>
+      <w:proofErr w:type="spellStart"/>
+      <w:r>
+        <w:rPr>
+          <w:rFonts w:ascii="Courier New" w:hAnsi="Courier New" w:cs="Courier New"/>
+          <w:sz w:val="20"/>
+          <w:szCs w:val="20"/>
+        </w:rPr>
+        <w:t>git</w:t>
+      </w:r>
+      <w:proofErr w:type="spellEnd"/>
+      <w:r>
+        <w:rPr>
+          <w:rFonts w:ascii="Courier New" w:hAnsi="Courier New" w:cs="Courier New"/>
+          <w:sz w:val="20"/>
+          <w:szCs w:val="20"/>
+        </w:rPr>
+        <w:t xml:space="preserve"> checkout –track –b </w:t>
+      </w:r>
+      <w:r>
+        <w:rPr>
+          <w:rFonts w:ascii="Courier New" w:hAnsi="Courier New" w:cs="Courier New"/>
+          <w:sz w:val="20"/>
+          <w:szCs w:val="20"/>
+        </w:rPr>
+        <w:t>{</w:t>
+      </w:r>
+      <w:proofErr w:type="spellStart"/>
+      <w:r>
+        <w:rPr>
+          <w:rFonts w:ascii="Courier New" w:hAnsi="Courier New" w:cs="Courier New"/>
+          <w:sz w:val="20"/>
+          <w:szCs w:val="20"/>
+        </w:rPr>
+        <w:t>Branch_Name</w:t>
+      </w:r>
+      <w:proofErr w:type="spellEnd"/>
+      <w:r>
+        <w:rPr>
+          <w:rFonts w:ascii="Courier New" w:hAnsi="Courier New" w:cs="Courier New"/>
+          <w:sz w:val="20"/>
+          <w:szCs w:val="20"/>
+        </w:rPr>
+        <w:t>}</w:t>
       </w:r>
       <w:r>
         <w:rPr>
@@ -318,7 +1137,151 @@
           <w:sz w:val="20"/>
           <w:szCs w:val="20"/>
         </w:rPr>
-        <w:t>{Branch_Name}</w:t>
+        <w:t>{</w:t>
+      </w:r>
+      <w:proofErr w:type="spellStart"/>
+      <w:r>
+        <w:rPr>
+          <w:rFonts w:ascii="Courier New" w:hAnsi="Courier New" w:cs="Courier New"/>
+          <w:sz w:val="20"/>
+          <w:szCs w:val="20"/>
+        </w:rPr>
+        <w:t>Branch_Name</w:t>
+      </w:r>
+      <w:proofErr w:type="spellEnd"/>
+      <w:r>
+        <w:rPr>
+          <w:rFonts w:ascii="Courier New" w:hAnsi="Courier New" w:cs="Courier New"/>
+          <w:sz w:val="20"/>
+          <w:szCs w:val="20"/>
+        </w:rPr>
+        <w:t>}</w:t>
+      </w:r>
+    </w:p>
+    <w:p>
+      <w:pPr>
+        <w:pStyle w:val="ListParagraph"/>
+        <w:numPr>
+          <w:ilvl w:val="0"/>
+          <w:numId w:val="4"/>
+        </w:numPr>
+        <w:ind w:left="720" w:firstLine="360"/>
+        <w:rPr>
+          <w:rFonts w:ascii="Courier New" w:hAnsi="Courier New" w:cs="Courier New"/>
+          <w:sz w:val="20"/>
+          <w:szCs w:val="20"/>
+        </w:rPr>
+      </w:pPr>
+      <w:proofErr w:type="spellStart"/>
+      <w:r>
+        <w:t>Nếu</w:t>
+      </w:r>
+      <w:proofErr w:type="spellEnd"/>
+      <w:r>
+        <w:t xml:space="preserve"> </w:t>
+      </w:r>
+      <w:proofErr w:type="spellStart"/>
+      <w:r>
+        <w:t>đã</w:t>
+      </w:r>
+      <w:proofErr w:type="spellEnd"/>
+      <w:r>
+        <w:t xml:space="preserve"> </w:t>
+      </w:r>
+      <w:proofErr w:type="spellStart"/>
+      <w:r>
+        <w:t>có</w:t>
+      </w:r>
+      <w:proofErr w:type="spellEnd"/>
+      <w:r>
+        <w:t xml:space="preserve"> local </w:t>
+      </w:r>
+      <w:proofErr w:type="spellStart"/>
+      <w:r>
+        <w:t>branh</w:t>
+      </w:r>
+      <w:proofErr w:type="spellEnd"/>
+      <w:r>
+        <w:t>:</w:t>
+      </w:r>
+      <w:r>
+        <w:rPr>
+          <w:rFonts w:ascii="Courier New" w:hAnsi="Courier New" w:cs="Courier New"/>
+          <w:sz w:val="20"/>
+          <w:szCs w:val="20"/>
+        </w:rPr>
+        <w:t xml:space="preserve"> </w:t>
+      </w:r>
+      <w:r>
+        <w:rPr>
+          <w:rFonts w:ascii="Courier New" w:hAnsi="Courier New" w:cs="Courier New"/>
+          <w:sz w:val="20"/>
+          <w:szCs w:val="20"/>
+        </w:rPr>
+        <w:t>$</w:t>
+      </w:r>
+      <w:proofErr w:type="spellStart"/>
+      <w:r>
+        <w:rPr>
+          <w:rFonts w:ascii="Courier New" w:hAnsi="Courier New" w:cs="Courier New"/>
+          <w:sz w:val="20"/>
+          <w:szCs w:val="20"/>
+        </w:rPr>
+        <w:t>git</w:t>
+      </w:r>
+      <w:proofErr w:type="spellEnd"/>
+      <w:r>
+        <w:rPr>
+          <w:rFonts w:ascii="Courier New" w:hAnsi="Courier New" w:cs="Courier New"/>
+          <w:sz w:val="20"/>
+          <w:szCs w:val="20"/>
+        </w:rPr>
+        <w:t xml:space="preserve"> branch –set-upstream {</w:t>
+      </w:r>
+      <w:proofErr w:type="spellStart"/>
+      <w:r>
+        <w:rPr>
+          <w:rFonts w:ascii="Courier New" w:hAnsi="Courier New" w:cs="Courier New"/>
+          <w:sz w:val="20"/>
+          <w:szCs w:val="20"/>
+        </w:rPr>
+        <w:t>Branch_Name</w:t>
+      </w:r>
+      <w:proofErr w:type="spellEnd"/>
+      <w:r>
+        <w:rPr>
+          <w:rFonts w:ascii="Courier New" w:hAnsi="Courier New" w:cs="Courier New"/>
+          <w:sz w:val="20"/>
+          <w:szCs w:val="20"/>
+        </w:rPr>
+        <w:t>}</w:t>
+      </w:r>
+      <w:r>
+        <w:rPr>
+          <w:rFonts w:ascii="Courier New" w:hAnsi="Courier New" w:cs="Courier New"/>
+          <w:sz w:val="20"/>
+          <w:szCs w:val="20"/>
+        </w:rPr>
+        <w:tab/>
+        <w:t>origin/{</w:t>
+      </w:r>
+      <w:proofErr w:type="spellStart"/>
+      <w:r>
+        <w:rPr>
+          <w:rFonts w:ascii="Courier New" w:hAnsi="Courier New" w:cs="Courier New"/>
+          <w:sz w:val="20"/>
+          <w:szCs w:val="20"/>
+        </w:rPr>
+        <w:t>Branch_Name</w:t>
+      </w:r>
+      <w:proofErr w:type="spellEnd"/>
+      <w:r>
+        <w:rPr>
+          <w:rFonts w:ascii="Courier New" w:hAnsi="Courier New" w:cs="Courier New"/>
+          <w:sz w:val="20"/>
+          <w:szCs w:val="20"/>
+        </w:rPr>
+        <w:t>}</w:t>
       </w:r>
     </w:p>
     <w:p>
@@ -329,11 +1292,56 @@
           <w:numId w:val="3"/>
         </w:numPr>
       </w:pPr>
-      <w:r>
-        <w:t xml:space="preserve">Chuyển tới làm việc với branch </w:t>
-      </w:r>
-      <w:r>
-        <w:t>{Branch_Name}:</w:t>
+      <w:proofErr w:type="spellStart"/>
+      <w:r>
+        <w:t>Chuyển</w:t>
+      </w:r>
+      <w:proofErr w:type="spellEnd"/>
+      <w:r>
+        <w:t xml:space="preserve"> </w:t>
+      </w:r>
+      <w:proofErr w:type="spellStart"/>
+      <w:r>
+        <w:t>tới</w:t>
+      </w:r>
+      <w:proofErr w:type="spellEnd"/>
+      <w:r>
+        <w:t xml:space="preserve"> </w:t>
+      </w:r>
+      <w:proofErr w:type="spellStart"/>
+      <w:r>
+        <w:t>làm</w:t>
+      </w:r>
+      <w:proofErr w:type="spellEnd"/>
+      <w:r>
+        <w:t xml:space="preserve"> </w:t>
+      </w:r>
+      <w:proofErr w:type="spellStart"/>
+      <w:r>
+        <w:t>việc</w:t>
+      </w:r>
+      <w:proofErr w:type="spellEnd"/>
+      <w:r>
+        <w:t xml:space="preserve"> </w:t>
+      </w:r>
+      <w:proofErr w:type="spellStart"/>
+      <w:r>
+        <w:t>với</w:t>
+      </w:r>
+      <w:proofErr w:type="spellEnd"/>
+      <w:r>
+        <w:t xml:space="preserve"> branch </w:t>
+      </w:r>
+      <w:r>
+        <w:t>{</w:t>
+      </w:r>
+      <w:proofErr w:type="spellStart"/>
+      <w:r>
+        <w:t>Branch_Name</w:t>
+      </w:r>
+      <w:proofErr w:type="spellEnd"/>
+      <w:r>
+        <w:t>}:</w:t>
       </w:r>
     </w:p>
     <w:p>
@@ -352,7 +1360,53 @@
           <w:sz w:val="20"/>
           <w:szCs w:val="20"/>
         </w:rPr>
-        <w:t>$git checkout  {Branch_Name}</w:t>
+        <w:t>$</w:t>
+      </w:r>
+      <w:proofErr w:type="spellStart"/>
+      <w:r>
+        <w:rPr>
+          <w:rFonts w:ascii="Courier New" w:hAnsi="Courier New" w:cs="Courier New"/>
+          <w:sz w:val="20"/>
+          <w:szCs w:val="20"/>
+        </w:rPr>
+        <w:t>git</w:t>
+      </w:r>
+      <w:proofErr w:type="spellEnd"/>
+      <w:r>
+        <w:rPr>
+          <w:rFonts w:ascii="Courier New" w:hAnsi="Courier New" w:cs="Courier New"/>
+          <w:sz w:val="20"/>
+          <w:szCs w:val="20"/>
+        </w:rPr>
+        <w:t xml:space="preserve"> </w:t>
+      </w:r>
+      <w:proofErr w:type="gramStart"/>
+      <w:r>
+        <w:rPr>
+          <w:rFonts w:ascii="Courier New" w:hAnsi="Courier New" w:cs="Courier New"/>
+          <w:sz w:val="20"/>
+          <w:szCs w:val="20"/>
+        </w:rPr>
+        <w:t>checkout  {</w:t>
+      </w:r>
+      <w:proofErr w:type="spellStart"/>
+      <w:proofErr w:type="gramEnd"/>
+      <w:r>
+        <w:rPr>
+          <w:rFonts w:ascii="Courier New" w:hAnsi="Courier New" w:cs="Courier New"/>
+          <w:sz w:val="20"/>
+          <w:szCs w:val="20"/>
+        </w:rPr>
+        <w:t>Branch_Name</w:t>
+      </w:r>
+      <w:proofErr w:type="spellEnd"/>
+      <w:r>
+        <w:rPr>
+          <w:rFonts w:ascii="Courier New" w:hAnsi="Courier New" w:cs="Courier New"/>
+          <w:sz w:val="20"/>
+          <w:szCs w:val="20"/>
+        </w:rPr>
+        <w:t>}</w:t>
       </w:r>
     </w:p>
     <w:p>
@@ -363,11 +1417,77 @@
           <w:numId w:val="3"/>
         </w:numPr>
       </w:pPr>
-      <w:r>
-        <w:t>Bổ sung các thư mục sau</w:t>
-      </w:r>
-      <w:r>
-        <w:t xml:space="preserve"> vào thư mục DEV_PROJECT/{Branch_Name}</w:t>
+      <w:proofErr w:type="spellStart"/>
+      <w:r>
+        <w:t>Bổ</w:t>
+      </w:r>
+      <w:proofErr w:type="spellEnd"/>
+      <w:r>
+        <w:t xml:space="preserve"> sung </w:t>
+      </w:r>
+      <w:proofErr w:type="spellStart"/>
+      <w:r>
+        <w:t>các</w:t>
+      </w:r>
+      <w:proofErr w:type="spellEnd"/>
+      <w:r>
+        <w:t xml:space="preserve"> </w:t>
+      </w:r>
+      <w:proofErr w:type="spellStart"/>
+      <w:r>
+        <w:t>thư</w:t>
+      </w:r>
+      <w:proofErr w:type="spellEnd"/>
+      <w:r>
+        <w:t xml:space="preserve"> </w:t>
+      </w:r>
+      <w:proofErr w:type="spellStart"/>
+      <w:r>
+        <w:t>mục</w:t>
+      </w:r>
+      <w:proofErr w:type="spellEnd"/>
+      <w:r>
+        <w:t xml:space="preserve"> </w:t>
+      </w:r>
+      <w:proofErr w:type="spellStart"/>
+      <w:r>
+        <w:t>sau</w:t>
+      </w:r>
+      <w:proofErr w:type="spellEnd"/>
+      <w:r>
+        <w:t xml:space="preserve"> </w:t>
+      </w:r>
+      <w:proofErr w:type="spellStart"/>
+      <w:r>
+        <w:t>vào</w:t>
+      </w:r>
+      <w:proofErr w:type="spellEnd"/>
+      <w:r>
+        <w:t xml:space="preserve"> </w:t>
+      </w:r>
+      <w:proofErr w:type="spellStart"/>
+      <w:r>
+        <w:t>thư</w:t>
+      </w:r>
+      <w:proofErr w:type="spellEnd"/>
+      <w:r>
+        <w:t xml:space="preserve"> </w:t>
+      </w:r>
+      <w:proofErr w:type="spellStart"/>
+      <w:r>
+        <w:t>mục</w:t>
+      </w:r>
+      <w:proofErr w:type="spellEnd"/>
+      <w:r>
+        <w:t xml:space="preserve"> DEV_PROJECT/{</w:t>
+      </w:r>
+      <w:proofErr w:type="spellStart"/>
+      <w:r>
+        <w:t>Branch_Name</w:t>
+      </w:r>
+      <w:proofErr w:type="spellEnd"/>
+      <w:r>
+        <w:t>}</w:t>
       </w:r>
       <w:r>
         <w:t>:</w:t>
@@ -383,13 +1503,23 @@
           <w:szCs w:val="20"/>
         </w:rPr>
       </w:pPr>
-      <w:r>
-        <w:rPr>
-          <w:rFonts w:ascii="Courier New" w:hAnsi="Courier New" w:cs="Courier New"/>
-          <w:sz w:val="20"/>
-          <w:szCs w:val="20"/>
-        </w:rPr>
-        <w:t>assets/</w:t>
+      <w:proofErr w:type="gramStart"/>
+      <w:r>
+        <w:rPr>
+          <w:rFonts w:ascii="Courier New" w:hAnsi="Courier New" w:cs="Courier New"/>
+          <w:sz w:val="20"/>
+          <w:szCs w:val="20"/>
+        </w:rPr>
+        <w:t>assets</w:t>
+      </w:r>
+      <w:proofErr w:type="gramEnd"/>
+      <w:r>
+        <w:rPr>
+          <w:rFonts w:ascii="Courier New" w:hAnsi="Courier New" w:cs="Courier New"/>
+          <w:sz w:val="20"/>
+          <w:szCs w:val="20"/>
+        </w:rPr>
+        <w:t>/</w:t>
       </w:r>
     </w:p>
     <w:p>
@@ -402,6 +1532,7 @@
           <w:szCs w:val="20"/>
         </w:rPr>
       </w:pPr>
+      <w:proofErr w:type="gramStart"/>
       <w:r>
         <w:rPr>
           <w:rFonts w:ascii="Courier New" w:hAnsi="Courier New" w:cs="Courier New"/>
@@ -410,25 +1541,7 @@
         </w:rPr>
         <w:t>protected/runtime</w:t>
       </w:r>
-    </w:p>
-    <w:p>
-      <w:pPr>
-        <w:pStyle w:val="ListParagraph"/>
-        <w:ind w:firstLine="720"/>
-        <w:rPr>
-          <w:rFonts w:ascii="Courier New" w:hAnsi="Courier New" w:cs="Courier New"/>
-          <w:sz w:val="20"/>
-          <w:szCs w:val="20"/>
-        </w:rPr>
-      </w:pPr>
-      <w:r>
-        <w:rPr>
-          <w:rFonts w:ascii="Courier New" w:hAnsi="Courier New" w:cs="Courier New"/>
-          <w:sz w:val="20"/>
-          <w:szCs w:val="20"/>
-        </w:rPr>
-        <w:t>upload/</w:t>
-      </w:r>
+      <w:proofErr w:type="gramEnd"/>
     </w:p>
     <w:p>
       <w:pPr>
@@ -438,9 +1551,83 @@
           <w:numId w:val="3"/>
         </w:numPr>
       </w:pPr>
-      <w:r>
-        <w:t>Thực hiện việc thêm mới, chỉnh sửa file như thông thường</w:t>
-      </w:r>
+      <w:proofErr w:type="spellStart"/>
+      <w:r>
+        <w:t>Thực</w:t>
+      </w:r>
+      <w:proofErr w:type="spellEnd"/>
+      <w:r>
+        <w:t xml:space="preserve"> </w:t>
+      </w:r>
+      <w:proofErr w:type="spellStart"/>
+      <w:r>
+        <w:t>hiện</w:t>
+      </w:r>
+      <w:proofErr w:type="spellEnd"/>
+      <w:r>
+        <w:t xml:space="preserve"> </w:t>
+      </w:r>
+      <w:proofErr w:type="spellStart"/>
+      <w:r>
+        <w:t>việc</w:t>
+      </w:r>
+      <w:proofErr w:type="spellEnd"/>
+      <w:r>
+        <w:t xml:space="preserve"> </w:t>
+      </w:r>
+      <w:proofErr w:type="spellStart"/>
+      <w:r>
+        <w:t>thêm</w:t>
+      </w:r>
+      <w:proofErr w:type="spellEnd"/>
+      <w:r>
+        <w:t xml:space="preserve"> </w:t>
+      </w:r>
+      <w:proofErr w:type="spellStart"/>
+      <w:r>
+        <w:t>mới</w:t>
+      </w:r>
+      <w:proofErr w:type="spellEnd"/>
+      <w:r>
+        <w:t xml:space="preserve">, </w:t>
+      </w:r>
+      <w:proofErr w:type="spellStart"/>
+      <w:r>
+        <w:t>chỉnh</w:t>
+      </w:r>
+      <w:proofErr w:type="spellEnd"/>
+      <w:r>
+        <w:t xml:space="preserve"> </w:t>
+      </w:r>
+      <w:proofErr w:type="spellStart"/>
+      <w:r>
+        <w:t>sửa</w:t>
+      </w:r>
+      <w:proofErr w:type="spellEnd"/>
+      <w:r>
+        <w:t xml:space="preserve"> file </w:t>
+      </w:r>
+      <w:proofErr w:type="spellStart"/>
+      <w:r>
+        <w:t>như</w:t>
+      </w:r>
+      <w:proofErr w:type="spellEnd"/>
+      <w:r>
+        <w:t xml:space="preserve"> </w:t>
+      </w:r>
+      <w:proofErr w:type="spellStart"/>
+      <w:r>
+        <w:t>thông</w:t>
+      </w:r>
+      <w:proofErr w:type="spellEnd"/>
+      <w:r>
+        <w:t xml:space="preserve"> </w:t>
+      </w:r>
+      <w:proofErr w:type="spellStart"/>
+      <w:r>
+        <w:t>thường</w:t>
+      </w:r>
+      <w:proofErr w:type="spellEnd"/>
     </w:p>
     <w:p>
       <w:pPr>
@@ -450,11 +1637,72 @@
           <w:numId w:val="3"/>
         </w:numPr>
       </w:pPr>
-      <w:r>
-        <w:t xml:space="preserve">Sử dụng các lệnh cơ bản để </w:t>
-      </w:r>
-      <w:r>
-        <w:t>add, remove, commit file trên local</w:t>
+      <w:proofErr w:type="spellStart"/>
+      <w:r>
+        <w:t>Sử</w:t>
+      </w:r>
+      <w:proofErr w:type="spellEnd"/>
+      <w:r>
+        <w:t xml:space="preserve"> </w:t>
+      </w:r>
+      <w:proofErr w:type="spellStart"/>
+      <w:r>
+        <w:t>dụng</w:t>
+      </w:r>
+      <w:proofErr w:type="spellEnd"/>
+      <w:r>
+        <w:t xml:space="preserve"> </w:t>
+      </w:r>
+      <w:proofErr w:type="spellStart"/>
+      <w:r>
+        <w:t>các</w:t>
+      </w:r>
+      <w:proofErr w:type="spellEnd"/>
+      <w:r>
+        <w:t xml:space="preserve"> </w:t>
+      </w:r>
+      <w:proofErr w:type="spellStart"/>
+      <w:r>
+        <w:t>lệnh</w:t>
+      </w:r>
+      <w:proofErr w:type="spellEnd"/>
+      <w:r>
+        <w:t xml:space="preserve"> </w:t>
+      </w:r>
+      <w:proofErr w:type="spellStart"/>
+      <w:r>
+        <w:t>cơ</w:t>
+      </w:r>
+      <w:proofErr w:type="spellEnd"/>
+      <w:r>
+        <w:t xml:space="preserve"> </w:t>
+      </w:r>
+      <w:proofErr w:type="spellStart"/>
+      <w:r>
+        <w:t>bản</w:t>
+      </w:r>
+      <w:proofErr w:type="spellEnd"/>
+      <w:r>
+        <w:t xml:space="preserve"> </w:t>
+      </w:r>
+      <w:proofErr w:type="spellStart"/>
+      <w:r>
+        <w:t>để</w:t>
+      </w:r>
+      <w:proofErr w:type="spellEnd"/>
+      <w:r>
+        <w:t xml:space="preserve"> </w:t>
+      </w:r>
+      <w:r>
+        <w:t xml:space="preserve">add, remove, commit file </w:t>
+      </w:r>
+      <w:proofErr w:type="spellStart"/>
+      <w:r>
+        <w:t>trên</w:t>
+      </w:r>
+      <w:proofErr w:type="spellEnd"/>
+      <w:r>
+        <w:t xml:space="preserve"> local</w:t>
       </w:r>
     </w:p>
     <w:p>
@@ -473,7 +1721,25 @@
           <w:sz w:val="20"/>
           <w:szCs w:val="20"/>
         </w:rPr>
-        <w:t>$git status</w:t>
+        <w:t>$</w:t>
+      </w:r>
+      <w:proofErr w:type="spellStart"/>
+      <w:r>
+        <w:rPr>
+          <w:rFonts w:ascii="Courier New" w:hAnsi="Courier New" w:cs="Courier New"/>
+          <w:sz w:val="20"/>
+          <w:szCs w:val="20"/>
+        </w:rPr>
+        <w:t>git</w:t>
+      </w:r>
+      <w:proofErr w:type="spellEnd"/>
+      <w:r>
+        <w:rPr>
+          <w:rFonts w:ascii="Courier New" w:hAnsi="Courier New" w:cs="Courier New"/>
+          <w:sz w:val="20"/>
+          <w:szCs w:val="20"/>
+        </w:rPr>
+        <w:t xml:space="preserve"> status</w:t>
       </w:r>
     </w:p>
     <w:p>
@@ -492,7 +1758,25 @@
           <w:sz w:val="20"/>
           <w:szCs w:val="20"/>
         </w:rPr>
-        <w:t>$git add</w:t>
+        <w:t>$</w:t>
+      </w:r>
+      <w:proofErr w:type="spellStart"/>
+      <w:r>
+        <w:rPr>
+          <w:rFonts w:ascii="Courier New" w:hAnsi="Courier New" w:cs="Courier New"/>
+          <w:sz w:val="20"/>
+          <w:szCs w:val="20"/>
+        </w:rPr>
+        <w:t>git</w:t>
+      </w:r>
+      <w:proofErr w:type="spellEnd"/>
+      <w:r>
+        <w:rPr>
+          <w:rFonts w:ascii="Courier New" w:hAnsi="Courier New" w:cs="Courier New"/>
+          <w:sz w:val="20"/>
+          <w:szCs w:val="20"/>
+        </w:rPr>
+        <w:t xml:space="preserve"> add</w:t>
       </w:r>
     </w:p>
     <w:p>
@@ -511,8 +1795,36 @@
           <w:sz w:val="20"/>
           <w:szCs w:val="20"/>
         </w:rPr>
-        <w:t>$git rm</w:t>
-      </w:r>
+        <w:t>$</w:t>
+      </w:r>
+      <w:proofErr w:type="spellStart"/>
+      <w:r>
+        <w:rPr>
+          <w:rFonts w:ascii="Courier New" w:hAnsi="Courier New" w:cs="Courier New"/>
+          <w:sz w:val="20"/>
+          <w:szCs w:val="20"/>
+        </w:rPr>
+        <w:t>git</w:t>
+      </w:r>
+      <w:proofErr w:type="spellEnd"/>
+      <w:r>
+        <w:rPr>
+          <w:rFonts w:ascii="Courier New" w:hAnsi="Courier New" w:cs="Courier New"/>
+          <w:sz w:val="20"/>
+          <w:szCs w:val="20"/>
+        </w:rPr>
+        <w:t xml:space="preserve"> </w:t>
+      </w:r>
+      <w:proofErr w:type="spellStart"/>
+      <w:r>
+        <w:rPr>
+          <w:rFonts w:ascii="Courier New" w:hAnsi="Courier New" w:cs="Courier New"/>
+          <w:sz w:val="20"/>
+          <w:szCs w:val="20"/>
+        </w:rPr>
+        <w:t>rm</w:t>
+      </w:r>
+      <w:proofErr w:type="spellEnd"/>
     </w:p>
     <w:p>
       <w:pPr>
@@ -530,21 +1842,102 @@
           <w:sz w:val="20"/>
           <w:szCs w:val="20"/>
         </w:rPr>
-        <w:t>$git commit</w:t>
+        <w:t>$</w:t>
+      </w:r>
+      <w:proofErr w:type="spellStart"/>
+      <w:r>
+        <w:rPr>
+          <w:rFonts w:ascii="Courier New" w:hAnsi="Courier New" w:cs="Courier New"/>
+          <w:sz w:val="20"/>
+          <w:szCs w:val="20"/>
+        </w:rPr>
+        <w:t>git</w:t>
+      </w:r>
+      <w:proofErr w:type="spellEnd"/>
+      <w:r>
+        <w:rPr>
+          <w:rFonts w:ascii="Courier New" w:hAnsi="Courier New" w:cs="Courier New"/>
+          <w:sz w:val="20"/>
+          <w:szCs w:val="20"/>
+        </w:rPr>
+        <w:t xml:space="preserve"> commit</w:t>
       </w:r>
     </w:p>
     <w:p>
       <w:pPr>
         <w:pStyle w:val="ListParagraph"/>
       </w:pPr>
-      <w:r>
-        <w:t xml:space="preserve">Chú ý: </w:t>
-      </w:r>
-      <w:r>
-        <w:t>Nên thường</w:t>
-      </w:r>
-      <w:r>
-        <w:t xml:space="preserve"> xuyên thực hiện việc add và commit trên local</w:t>
+      <w:proofErr w:type="spellStart"/>
+      <w:r>
+        <w:t>Chú</w:t>
+      </w:r>
+      <w:proofErr w:type="spellEnd"/>
+      <w:r>
+        <w:t xml:space="preserve"> ý: </w:t>
+      </w:r>
+      <w:proofErr w:type="spellStart"/>
+      <w:r>
+        <w:t>Nên</w:t>
+      </w:r>
+      <w:proofErr w:type="spellEnd"/>
+      <w:r>
+        <w:t xml:space="preserve"> </w:t>
+      </w:r>
+      <w:proofErr w:type="spellStart"/>
+      <w:r>
+        <w:t>thường</w:t>
+      </w:r>
+      <w:proofErr w:type="spellEnd"/>
+      <w:r>
+        <w:t xml:space="preserve"> </w:t>
+      </w:r>
+      <w:proofErr w:type="spellStart"/>
+      <w:r>
+        <w:t>xuyên</w:t>
+      </w:r>
+      <w:proofErr w:type="spellEnd"/>
+      <w:r>
+        <w:t xml:space="preserve"> </w:t>
+      </w:r>
+      <w:proofErr w:type="spellStart"/>
+      <w:r>
+        <w:t>thực</w:t>
+      </w:r>
+      <w:proofErr w:type="spellEnd"/>
+      <w:r>
+        <w:t xml:space="preserve"> </w:t>
+      </w:r>
+      <w:proofErr w:type="spellStart"/>
+      <w:r>
+        <w:t>hiện</w:t>
+      </w:r>
+      <w:proofErr w:type="spellEnd"/>
+      <w:r>
+        <w:t xml:space="preserve"> </w:t>
+      </w:r>
+      <w:proofErr w:type="spellStart"/>
+      <w:r>
+        <w:t>việc</w:t>
+      </w:r>
+      <w:proofErr w:type="spellEnd"/>
+      <w:r>
+        <w:t xml:space="preserve"> add </w:t>
+      </w:r>
+      <w:proofErr w:type="spellStart"/>
+      <w:r>
+        <w:t>và</w:t>
+      </w:r>
+      <w:proofErr w:type="spellEnd"/>
+      <w:r>
+        <w:t xml:space="preserve"> commit </w:t>
+      </w:r>
+      <w:proofErr w:type="spellStart"/>
+      <w:r>
+        <w:t>trên</w:t>
+      </w:r>
+      <w:proofErr w:type="spellEnd"/>
+      <w:r>
+        <w:t xml:space="preserve"> local</w:t>
       </w:r>
       <w:r>
         <w:t>.</w:t>
@@ -557,8 +1950,14 @@
           <w:ilvl w:val="0"/>
           <w:numId w:val="2"/>
         </w:numPr>
-      </w:pPr>
-      <w:r>
+        <w:rPr>
+          <w:b/>
+        </w:rPr>
+      </w:pPr>
+      <w:r>
+        <w:rPr>
+          <w:b/>
+        </w:rPr>
         <w:t>Pull and push to remote repo</w:t>
       </w:r>
     </w:p>
@@ -571,7 +1970,31 @@
         </w:numPr>
       </w:pPr>
       <w:r>
-        <w:t xml:space="preserve">Pull dữ liệu về: </w:t>
+        <w:t xml:space="preserve">Pull </w:t>
+      </w:r>
+      <w:proofErr w:type="spellStart"/>
+      <w:r>
+        <w:t>dữ</w:t>
+      </w:r>
+      <w:proofErr w:type="spellEnd"/>
+      <w:r>
+        <w:t xml:space="preserve"> </w:t>
+      </w:r>
+      <w:proofErr w:type="spellStart"/>
+      <w:r>
+        <w:t>liệu</w:t>
+      </w:r>
+      <w:proofErr w:type="spellEnd"/>
+      <w:r>
+        <w:t xml:space="preserve"> </w:t>
+      </w:r>
+      <w:proofErr w:type="spellStart"/>
+      <w:r>
+        <w:t>về</w:t>
+      </w:r>
+      <w:proofErr w:type="spellEnd"/>
+      <w:r>
+        <w:t xml:space="preserve">: </w:t>
       </w:r>
     </w:p>
     <w:p>
@@ -590,7 +2013,135 @@
           <w:sz w:val="20"/>
           <w:szCs w:val="20"/>
         </w:rPr>
-        <w:t>$git pull</w:t>
+        <w:t>$</w:t>
+      </w:r>
+      <w:proofErr w:type="spellStart"/>
+      <w:r>
+        <w:rPr>
+          <w:rFonts w:ascii="Courier New" w:hAnsi="Courier New" w:cs="Courier New"/>
+          <w:sz w:val="20"/>
+          <w:szCs w:val="20"/>
+        </w:rPr>
+        <w:t>git</w:t>
+      </w:r>
+      <w:proofErr w:type="spellEnd"/>
+      <w:r>
+        <w:rPr>
+          <w:rFonts w:ascii="Courier New" w:hAnsi="Courier New" w:cs="Courier New"/>
+          <w:sz w:val="20"/>
+          <w:szCs w:val="20"/>
+        </w:rPr>
+        <w:t xml:space="preserve"> pull</w:t>
+      </w:r>
+      <w:r>
+        <w:rPr>
+          <w:rFonts w:ascii="Courier New" w:hAnsi="Courier New" w:cs="Courier New"/>
+          <w:sz w:val="20"/>
+          <w:szCs w:val="20"/>
+        </w:rPr>
+        <w:t xml:space="preserve"> </w:t>
+      </w:r>
+      <w:proofErr w:type="spellStart"/>
+      <w:r>
+        <w:rPr>
+          <w:rFonts w:ascii="Courier New" w:hAnsi="Courier New" w:cs="Courier New"/>
+          <w:sz w:val="20"/>
+          <w:szCs w:val="20"/>
+        </w:rPr>
+        <w:t>h</w:t>
+      </w:r>
+      <w:r>
+        <w:t>oặc</w:t>
+      </w:r>
+      <w:proofErr w:type="spellEnd"/>
+      <w:r>
+        <w:t xml:space="preserve"> </w:t>
+      </w:r>
+      <w:r>
+        <w:rPr>
+          <w:rFonts w:ascii="Courier New" w:hAnsi="Courier New" w:cs="Courier New"/>
+          <w:sz w:val="20"/>
+          <w:szCs w:val="20"/>
+        </w:rPr>
+        <w:t>$</w:t>
+      </w:r>
+      <w:proofErr w:type="spellStart"/>
+      <w:r>
+        <w:rPr>
+          <w:rFonts w:ascii="Courier New" w:hAnsi="Courier New" w:cs="Courier New"/>
+          <w:sz w:val="20"/>
+          <w:szCs w:val="20"/>
+        </w:rPr>
+        <w:t>git</w:t>
+      </w:r>
+      <w:proofErr w:type="spellEnd"/>
+      <w:r>
+        <w:rPr>
+          <w:rFonts w:ascii="Courier New" w:hAnsi="Courier New" w:cs="Courier New"/>
+          <w:sz w:val="20"/>
+          <w:szCs w:val="20"/>
+        </w:rPr>
+        <w:t xml:space="preserve"> fetch origin</w:t>
+      </w:r>
+      <w:r>
+        <w:t xml:space="preserve"> &amp; </w:t>
+      </w:r>
+      <w:r>
+        <w:rPr>
+          <w:rFonts w:ascii="Courier New" w:hAnsi="Courier New" w:cs="Courier New"/>
+          <w:sz w:val="20"/>
+          <w:szCs w:val="20"/>
+        </w:rPr>
+        <w:t>$</w:t>
+      </w:r>
+      <w:proofErr w:type="spellStart"/>
+      <w:r>
+        <w:rPr>
+          <w:rFonts w:ascii="Courier New" w:hAnsi="Courier New" w:cs="Courier New"/>
+          <w:sz w:val="20"/>
+          <w:szCs w:val="20"/>
+        </w:rPr>
+        <w:t>git</w:t>
+      </w:r>
+      <w:proofErr w:type="spellEnd"/>
+      <w:r>
+        <w:rPr>
+          <w:rFonts w:ascii="Courier New" w:hAnsi="Courier New" w:cs="Courier New"/>
+          <w:sz w:val="20"/>
+          <w:szCs w:val="20"/>
+        </w:rPr>
+        <w:t xml:space="preserve"> merge origin</w:t>
+      </w:r>
+      <w:proofErr w:type="gramStart"/>
+      <w:r>
+        <w:rPr>
+          <w:rFonts w:ascii="Courier New" w:hAnsi="Courier New" w:cs="Courier New"/>
+          <w:sz w:val="20"/>
+          <w:szCs w:val="20"/>
+        </w:rPr>
+        <w:t>/{</w:t>
+      </w:r>
+      <w:proofErr w:type="spellStart"/>
+      <w:proofErr w:type="gramEnd"/>
+      <w:r>
+        <w:rPr>
+          <w:rFonts w:ascii="Courier New" w:hAnsi="Courier New" w:cs="Courier New"/>
+          <w:sz w:val="20"/>
+          <w:szCs w:val="20"/>
+        </w:rPr>
+        <w:t>Branch_Name</w:t>
+      </w:r>
+      <w:proofErr w:type="spellEnd"/>
+      <w:r>
+        <w:rPr>
+          <w:rFonts w:ascii="Courier New" w:hAnsi="Courier New" w:cs="Courier New"/>
+          <w:sz w:val="20"/>
+          <w:szCs w:val="20"/>
+        </w:rPr>
+        <w:t>}</w:t>
+      </w:r>
+      <w:r>
+        <w:t xml:space="preserve"> </w:t>
       </w:r>
     </w:p>
     <w:p>
@@ -601,36 +2152,1214 @@
           <w:numId w:val="3"/>
         </w:numPr>
       </w:pPr>
-      <w:r>
-        <w:t xml:space="preserve">Push dữ liệu lên server: </w:t>
+      <w:bookmarkStart w:id="0" w:name="OLE_LINK5"/>
+      <w:bookmarkStart w:id="1" w:name="OLE_LINK6"/>
+      <w:bookmarkStart w:id="2" w:name="_GoBack"/>
+      <w:proofErr w:type="spellStart"/>
+      <w:r>
+        <w:t>Xử</w:t>
+      </w:r>
+      <w:proofErr w:type="spellEnd"/>
+      <w:r>
+        <w:t xml:space="preserve"> </w:t>
+      </w:r>
+      <w:proofErr w:type="spellStart"/>
+      <w:r>
+        <w:t>lý</w:t>
+      </w:r>
+      <w:proofErr w:type="spellEnd"/>
+      <w:r>
+        <w:t xml:space="preserve"> conflict </w:t>
       </w:r>
     </w:p>
     <w:p>
       <w:pPr>
         <w:pStyle w:val="ListParagraph"/>
-        <w:ind w:firstLine="720"/>
-        <w:rPr>
-          <w:rFonts w:ascii="Courier New" w:hAnsi="Courier New" w:cs="Courier New"/>
-          <w:sz w:val="20"/>
-          <w:szCs w:val="20"/>
-        </w:rPr>
-      </w:pPr>
-      <w:r>
-        <w:rPr>
-          <w:rFonts w:ascii="Courier New" w:hAnsi="Courier New" w:cs="Courier New"/>
-          <w:sz w:val="20"/>
-          <w:szCs w:val="20"/>
-        </w:rPr>
-        <w:t>$git push origin {Branch_Name}</w:t>
+        <w:numPr>
+          <w:ilvl w:val="1"/>
+          <w:numId w:val="3"/>
+        </w:numPr>
+      </w:pPr>
+      <w:proofErr w:type="spellStart"/>
+      <w:r>
+        <w:t>Sử</w:t>
+      </w:r>
+      <w:proofErr w:type="spellEnd"/>
+      <w:r>
+        <w:t xml:space="preserve"> </w:t>
+      </w:r>
+      <w:proofErr w:type="spellStart"/>
+      <w:r>
+        <w:t>dụng</w:t>
+      </w:r>
+      <w:proofErr w:type="spellEnd"/>
+      <w:r>
+        <w:t xml:space="preserve"> </w:t>
+      </w:r>
+      <w:proofErr w:type="spellStart"/>
+      <w:r>
+        <w:t>lệnh</w:t>
+      </w:r>
+      <w:proofErr w:type="spellEnd"/>
+      <w:r>
+        <w:t xml:space="preserve"> </w:t>
+      </w:r>
+      <w:r>
+        <w:rPr>
+          <w:rFonts w:ascii="Courier New" w:hAnsi="Courier New" w:cs="Courier New"/>
+          <w:sz w:val="20"/>
+          <w:szCs w:val="20"/>
+        </w:rPr>
+        <w:t>$</w:t>
+      </w:r>
+      <w:proofErr w:type="spellStart"/>
+      <w:r>
+        <w:rPr>
+          <w:rFonts w:ascii="Courier New" w:hAnsi="Courier New" w:cs="Courier New"/>
+          <w:sz w:val="20"/>
+          <w:szCs w:val="20"/>
+        </w:rPr>
+        <w:t>git</w:t>
+      </w:r>
+      <w:proofErr w:type="spellEnd"/>
+      <w:r>
+        <w:rPr>
+          <w:rFonts w:ascii="Courier New" w:hAnsi="Courier New" w:cs="Courier New"/>
+          <w:sz w:val="20"/>
+          <w:szCs w:val="20"/>
+        </w:rPr>
+        <w:t xml:space="preserve"> diff</w:t>
+      </w:r>
+      <w:r>
+        <w:t xml:space="preserve"> </w:t>
+      </w:r>
+      <w:proofErr w:type="spellStart"/>
+      <w:r>
+        <w:t>để</w:t>
+      </w:r>
+      <w:proofErr w:type="spellEnd"/>
+      <w:r>
+        <w:t xml:space="preserve"> </w:t>
+      </w:r>
+      <w:proofErr w:type="spellStart"/>
+      <w:r>
+        <w:t>xem</w:t>
+      </w:r>
+      <w:proofErr w:type="spellEnd"/>
+      <w:r>
+        <w:t xml:space="preserve"> </w:t>
+      </w:r>
+      <w:proofErr w:type="spellStart"/>
+      <w:r>
+        <w:t>lại</w:t>
+      </w:r>
+      <w:proofErr w:type="spellEnd"/>
+      <w:r>
+        <w:t xml:space="preserve"> </w:t>
+      </w:r>
+      <w:proofErr w:type="spellStart"/>
+      <w:r>
+        <w:t>những</w:t>
+      </w:r>
+      <w:proofErr w:type="spellEnd"/>
+      <w:r>
+        <w:t xml:space="preserve"> file </w:t>
+      </w:r>
+      <w:proofErr w:type="spellStart"/>
+      <w:r>
+        <w:t>và</w:t>
+      </w:r>
+      <w:proofErr w:type="spellEnd"/>
+      <w:r>
+        <w:t xml:space="preserve"> </w:t>
+      </w:r>
+      <w:proofErr w:type="spellStart"/>
+      <w:r>
+        <w:t>những</w:t>
+      </w:r>
+      <w:proofErr w:type="spellEnd"/>
+      <w:r>
+        <w:t xml:space="preserve"> </w:t>
+      </w:r>
+      <w:proofErr w:type="spellStart"/>
+      <w:r>
+        <w:t>đoạn</w:t>
+      </w:r>
+      <w:proofErr w:type="spellEnd"/>
+      <w:r>
+        <w:t xml:space="preserve"> </w:t>
+      </w:r>
+      <w:proofErr w:type="spellStart"/>
+      <w:r>
+        <w:t>trên</w:t>
+      </w:r>
+      <w:proofErr w:type="spellEnd"/>
+      <w:r>
+        <w:t xml:space="preserve"> file </w:t>
+      </w:r>
+      <w:proofErr w:type="spellStart"/>
+      <w:r>
+        <w:t>bị</w:t>
+      </w:r>
+      <w:proofErr w:type="spellEnd"/>
+      <w:r>
+        <w:t xml:space="preserve"> conflict</w:t>
       </w:r>
     </w:p>
     <w:p>
       <w:pPr>
         <w:pStyle w:val="ListParagraph"/>
-      </w:pPr>
-      <w:r>
-        <w:t>Chú ý trước khi thực hiện lệnh push bạn phải thực hiện lệnh pull để đồng bộ lại dữ liệu</w:t>
-      </w:r>
+        <w:numPr>
+          <w:ilvl w:val="1"/>
+          <w:numId w:val="3"/>
+        </w:numPr>
+      </w:pPr>
+      <w:proofErr w:type="spellStart"/>
+      <w:r>
+        <w:t>Chỉnh</w:t>
+      </w:r>
+      <w:proofErr w:type="spellEnd"/>
+      <w:r>
+        <w:t xml:space="preserve"> </w:t>
+      </w:r>
+      <w:proofErr w:type="spellStart"/>
+      <w:r>
+        <w:t>sửa</w:t>
+      </w:r>
+      <w:proofErr w:type="spellEnd"/>
+      <w:r>
+        <w:t xml:space="preserve"> file </w:t>
+      </w:r>
+      <w:proofErr w:type="spellStart"/>
+      <w:proofErr w:type="gramStart"/>
+      <w:r>
+        <w:t>đó</w:t>
+      </w:r>
+      <w:proofErr w:type="spellEnd"/>
+      <w:r>
+        <w:t xml:space="preserve">  </w:t>
+      </w:r>
+      <w:proofErr w:type="spellStart"/>
+      <w:r>
+        <w:t>để</w:t>
+      </w:r>
+      <w:proofErr w:type="spellEnd"/>
+      <w:proofErr w:type="gramEnd"/>
+      <w:r>
+        <w:t xml:space="preserve"> </w:t>
+      </w:r>
+      <w:proofErr w:type="spellStart"/>
+      <w:r>
+        <w:t>giải</w:t>
+      </w:r>
+      <w:proofErr w:type="spellEnd"/>
+      <w:r>
+        <w:t xml:space="preserve"> </w:t>
+      </w:r>
+      <w:proofErr w:type="spellStart"/>
+      <w:r>
+        <w:t>quyết</w:t>
+      </w:r>
+      <w:proofErr w:type="spellEnd"/>
+      <w:r>
+        <w:t xml:space="preserve"> conflict </w:t>
+      </w:r>
+      <w:proofErr w:type="spellStart"/>
+      <w:r>
+        <w:t>rồi</w:t>
+      </w:r>
+      <w:proofErr w:type="spellEnd"/>
+      <w:r>
+        <w:t xml:space="preserve"> </w:t>
+      </w:r>
+      <w:proofErr w:type="spellStart"/>
+      <w:r>
+        <w:t>dùng</w:t>
+      </w:r>
+      <w:proofErr w:type="spellEnd"/>
+      <w:r>
+        <w:t xml:space="preserve"> </w:t>
+      </w:r>
+      <w:proofErr w:type="spellStart"/>
+      <w:r>
+        <w:t>lệnh</w:t>
+      </w:r>
+      <w:proofErr w:type="spellEnd"/>
+      <w:r>
+        <w:t xml:space="preserve"> </w:t>
+      </w:r>
+      <w:r>
+        <w:rPr>
+          <w:rFonts w:ascii="Courier New" w:hAnsi="Courier New" w:cs="Courier New"/>
+          <w:sz w:val="20"/>
+          <w:szCs w:val="20"/>
+        </w:rPr>
+        <w:t>$</w:t>
+      </w:r>
+      <w:proofErr w:type="spellStart"/>
+      <w:r>
+        <w:rPr>
+          <w:rFonts w:ascii="Courier New" w:hAnsi="Courier New" w:cs="Courier New"/>
+          <w:sz w:val="20"/>
+          <w:szCs w:val="20"/>
+        </w:rPr>
+        <w:t>git</w:t>
+      </w:r>
+      <w:proofErr w:type="spellEnd"/>
+      <w:r>
+        <w:rPr>
+          <w:rFonts w:ascii="Courier New" w:hAnsi="Courier New" w:cs="Courier New"/>
+          <w:sz w:val="20"/>
+          <w:szCs w:val="20"/>
+        </w:rPr>
+        <w:t xml:space="preserve"> add</w:t>
+      </w:r>
+      <w:r>
+        <w:t xml:space="preserve"> </w:t>
+      </w:r>
+      <w:proofErr w:type="spellStart"/>
+      <w:r>
+        <w:t>và</w:t>
+      </w:r>
+      <w:proofErr w:type="spellEnd"/>
+      <w:r>
+        <w:t xml:space="preserve"> </w:t>
+      </w:r>
+      <w:r>
+        <w:rPr>
+          <w:rFonts w:ascii="Courier New" w:hAnsi="Courier New" w:cs="Courier New"/>
+          <w:sz w:val="20"/>
+          <w:szCs w:val="20"/>
+        </w:rPr>
+        <w:t>$</w:t>
+      </w:r>
+      <w:proofErr w:type="spellStart"/>
+      <w:r>
+        <w:rPr>
+          <w:rFonts w:ascii="Courier New" w:hAnsi="Courier New" w:cs="Courier New"/>
+          <w:sz w:val="20"/>
+          <w:szCs w:val="20"/>
+        </w:rPr>
+        <w:t>git</w:t>
+      </w:r>
+      <w:proofErr w:type="spellEnd"/>
+      <w:r>
+        <w:rPr>
+          <w:rFonts w:ascii="Courier New" w:hAnsi="Courier New" w:cs="Courier New"/>
+          <w:sz w:val="20"/>
+          <w:szCs w:val="20"/>
+        </w:rPr>
+        <w:t xml:space="preserve"> commit</w:t>
+      </w:r>
+      <w:r>
+        <w:t xml:space="preserve"> </w:t>
+      </w:r>
+      <w:proofErr w:type="spellStart"/>
+      <w:r>
+        <w:t>để</w:t>
+      </w:r>
+      <w:proofErr w:type="spellEnd"/>
+      <w:r>
+        <w:t xml:space="preserve"> commit </w:t>
+      </w:r>
+      <w:proofErr w:type="spellStart"/>
+      <w:r>
+        <w:t>lại</w:t>
+      </w:r>
+      <w:proofErr w:type="spellEnd"/>
+      <w:r>
+        <w:t>.</w:t>
+      </w:r>
+    </w:p>
+    <w:p>
+      <w:pPr>
+        <w:pStyle w:val="ListParagraph"/>
+        <w:numPr>
+          <w:ilvl w:val="1"/>
+          <w:numId w:val="3"/>
+        </w:numPr>
+      </w:pPr>
+      <w:bookmarkStart w:id="3" w:name="OLE_LINK1"/>
+      <w:bookmarkStart w:id="4" w:name="OLE_LINK2"/>
+      <w:proofErr w:type="spellStart"/>
+      <w:r>
+        <w:t>Các</w:t>
+      </w:r>
+      <w:proofErr w:type="spellEnd"/>
+      <w:r>
+        <w:t xml:space="preserve"> </w:t>
+      </w:r>
+      <w:proofErr w:type="spellStart"/>
+      <w:r>
+        <w:t>lệnh</w:t>
+      </w:r>
+      <w:proofErr w:type="spellEnd"/>
+      <w:r>
+        <w:t xml:space="preserve"> </w:t>
+      </w:r>
+      <w:proofErr w:type="spellStart"/>
+      <w:r>
+        <w:t>hữu</w:t>
+      </w:r>
+      <w:proofErr w:type="spellEnd"/>
+      <w:r>
+        <w:t xml:space="preserve"> </w:t>
+      </w:r>
+      <w:proofErr w:type="spellStart"/>
+      <w:r>
+        <w:t>dụng</w:t>
+      </w:r>
+      <w:proofErr w:type="spellEnd"/>
+      <w:r>
+        <w:t xml:space="preserve"> </w:t>
+      </w:r>
+      <w:proofErr w:type="spellStart"/>
+      <w:r>
+        <w:t>khác</w:t>
+      </w:r>
+      <w:proofErr w:type="spellEnd"/>
+      <w:r>
+        <w:t>:</w:t>
+      </w:r>
+    </w:p>
+    <w:p>
+      <w:pPr>
+        <w:pStyle w:val="ListParagraph"/>
+        <w:numPr>
+          <w:ilvl w:val="2"/>
+          <w:numId w:val="3"/>
+        </w:numPr>
+      </w:pPr>
+      <w:r>
+        <w:rPr>
+          <w:rFonts w:ascii="Courier New" w:hAnsi="Courier New" w:cs="Courier New"/>
+          <w:sz w:val="20"/>
+          <w:szCs w:val="20"/>
+        </w:rPr>
+        <w:lastRenderedPageBreak/>
+        <w:t>$</w:t>
+      </w:r>
+      <w:proofErr w:type="spellStart"/>
+      <w:r>
+        <w:rPr>
+          <w:rFonts w:ascii="Courier New" w:hAnsi="Courier New" w:cs="Courier New"/>
+          <w:sz w:val="20"/>
+          <w:szCs w:val="20"/>
+        </w:rPr>
+        <w:t>git</w:t>
+      </w:r>
+      <w:proofErr w:type="spellEnd"/>
+      <w:r>
+        <w:rPr>
+          <w:rFonts w:ascii="Courier New" w:hAnsi="Courier New" w:cs="Courier New"/>
+          <w:sz w:val="20"/>
+          <w:szCs w:val="20"/>
+        </w:rPr>
+        <w:t xml:space="preserve"> reset --hard origin/{</w:t>
+      </w:r>
+      <w:proofErr w:type="spellStart"/>
+      <w:r>
+        <w:rPr>
+          <w:rFonts w:ascii="Courier New" w:hAnsi="Courier New" w:cs="Courier New"/>
+          <w:sz w:val="20"/>
+          <w:szCs w:val="20"/>
+        </w:rPr>
+        <w:t>Branch_Name</w:t>
+      </w:r>
+      <w:bookmarkEnd w:id="3"/>
+      <w:bookmarkEnd w:id="4"/>
+      <w:proofErr w:type="spellEnd"/>
+      <w:r>
+        <w:rPr>
+          <w:rFonts w:ascii="Courier New" w:hAnsi="Courier New" w:cs="Courier New"/>
+          <w:sz w:val="20"/>
+          <w:szCs w:val="20"/>
+        </w:rPr>
+        <w:t>}</w:t>
+      </w:r>
+      <w:r>
+        <w:t xml:space="preserve"> </w:t>
+      </w:r>
+      <w:proofErr w:type="spellStart"/>
+      <w:r>
+        <w:t>xóa</w:t>
+      </w:r>
+      <w:proofErr w:type="spellEnd"/>
+      <w:r>
+        <w:t xml:space="preserve"> </w:t>
+      </w:r>
+      <w:proofErr w:type="spellStart"/>
+      <w:r>
+        <w:t>bỏ</w:t>
+      </w:r>
+      <w:proofErr w:type="spellEnd"/>
+      <w:r>
+        <w:t xml:space="preserve"> </w:t>
+      </w:r>
+      <w:proofErr w:type="spellStart"/>
+      <w:r>
+        <w:t>mọi</w:t>
+      </w:r>
+      <w:proofErr w:type="spellEnd"/>
+      <w:r>
+        <w:t xml:space="preserve"> </w:t>
+      </w:r>
+      <w:proofErr w:type="spellStart"/>
+      <w:r>
+        <w:t>thay</w:t>
+      </w:r>
+      <w:proofErr w:type="spellEnd"/>
+      <w:r>
+        <w:t xml:space="preserve"> </w:t>
+      </w:r>
+      <w:proofErr w:type="spellStart"/>
+      <w:r>
+        <w:t>đổi</w:t>
+      </w:r>
+      <w:proofErr w:type="spellEnd"/>
+      <w:r>
+        <w:t xml:space="preserve"> do </w:t>
+      </w:r>
+      <w:proofErr w:type="spellStart"/>
+      <w:r>
+        <w:t>thao</w:t>
+      </w:r>
+      <w:proofErr w:type="spellEnd"/>
+      <w:r>
+        <w:t xml:space="preserve"> </w:t>
+      </w:r>
+      <w:proofErr w:type="spellStart"/>
+      <w:r>
+        <w:t>tác</w:t>
+      </w:r>
+      <w:proofErr w:type="spellEnd"/>
+      <w:r>
+        <w:t xml:space="preserve"> merge</w:t>
+      </w:r>
+      <w:r>
+        <w:t xml:space="preserve"> </w:t>
+      </w:r>
+      <w:proofErr w:type="spellStart"/>
+      <w:r>
+        <w:t>tạo</w:t>
+      </w:r>
+      <w:proofErr w:type="spellEnd"/>
+      <w:r>
+        <w:t xml:space="preserve"> </w:t>
+      </w:r>
+      <w:proofErr w:type="spellStart"/>
+      <w:r>
+        <w:t>ra</w:t>
+      </w:r>
+      <w:proofErr w:type="spellEnd"/>
+      <w:r>
+        <w:t xml:space="preserve"> </w:t>
+      </w:r>
+      <w:proofErr w:type="spellStart"/>
+      <w:r>
+        <w:t>và</w:t>
+      </w:r>
+      <w:proofErr w:type="spellEnd"/>
+      <w:r>
+        <w:t xml:space="preserve"> quay </w:t>
+      </w:r>
+      <w:proofErr w:type="spellStart"/>
+      <w:r>
+        <w:t>trở</w:t>
+      </w:r>
+      <w:proofErr w:type="spellEnd"/>
+      <w:r>
+        <w:t xml:space="preserve"> </w:t>
+      </w:r>
+      <w:proofErr w:type="spellStart"/>
+      <w:r>
+        <w:t>lại</w:t>
+      </w:r>
+      <w:proofErr w:type="spellEnd"/>
+      <w:r>
+        <w:t xml:space="preserve"> </w:t>
+      </w:r>
+      <w:proofErr w:type="spellStart"/>
+      <w:r>
+        <w:t>trạng</w:t>
+      </w:r>
+      <w:proofErr w:type="spellEnd"/>
+      <w:r>
+        <w:t xml:space="preserve"> </w:t>
+      </w:r>
+      <w:proofErr w:type="spellStart"/>
+      <w:r>
+        <w:t>thái</w:t>
+      </w:r>
+      <w:proofErr w:type="spellEnd"/>
+      <w:r>
+        <w:t xml:space="preserve"> commit </w:t>
+      </w:r>
+      <w:proofErr w:type="spellStart"/>
+      <w:r>
+        <w:t>gần</w:t>
+      </w:r>
+      <w:proofErr w:type="spellEnd"/>
+      <w:r>
+        <w:t xml:space="preserve"> </w:t>
+      </w:r>
+      <w:proofErr w:type="spellStart"/>
+      <w:r>
+        <w:t>nhất</w:t>
+      </w:r>
+      <w:proofErr w:type="spellEnd"/>
+      <w:r>
+        <w:t>.</w:t>
+      </w:r>
+    </w:p>
+    <w:p>
+      <w:pPr>
+        <w:pStyle w:val="ListParagraph"/>
+        <w:numPr>
+          <w:ilvl w:val="2"/>
+          <w:numId w:val="3"/>
+        </w:numPr>
+      </w:pPr>
+      <w:r>
+        <w:rPr>
+          <w:rFonts w:ascii="Courier New" w:hAnsi="Courier New" w:cs="Courier New"/>
+          <w:sz w:val="20"/>
+          <w:szCs w:val="20"/>
+        </w:rPr>
+        <w:t>$</w:t>
+      </w:r>
+      <w:proofErr w:type="spellStart"/>
+      <w:r>
+        <w:rPr>
+          <w:rFonts w:ascii="Courier New" w:hAnsi="Courier New" w:cs="Courier New"/>
+          <w:sz w:val="20"/>
+          <w:szCs w:val="20"/>
+        </w:rPr>
+        <w:t>git</w:t>
+      </w:r>
+      <w:proofErr w:type="spellEnd"/>
+      <w:r>
+        <w:rPr>
+          <w:rFonts w:ascii="Courier New" w:hAnsi="Courier New" w:cs="Courier New"/>
+          <w:sz w:val="20"/>
+          <w:szCs w:val="20"/>
+        </w:rPr>
+        <w:t xml:space="preserve"> reset </w:t>
+      </w:r>
+      <w:r>
+        <w:rPr>
+          <w:rFonts w:ascii="Courier New" w:hAnsi="Courier New" w:cs="Courier New"/>
+          <w:sz w:val="20"/>
+          <w:szCs w:val="20"/>
+        </w:rPr>
+        <w:t>–soft HEAD^ origin/{</w:t>
+      </w:r>
+      <w:proofErr w:type="spellStart"/>
+      <w:r>
+        <w:rPr>
+          <w:rFonts w:ascii="Courier New" w:hAnsi="Courier New" w:cs="Courier New"/>
+          <w:sz w:val="20"/>
+          <w:szCs w:val="20"/>
+        </w:rPr>
+        <w:t>Branch_Name</w:t>
+      </w:r>
+      <w:proofErr w:type="spellEnd"/>
+      <w:r>
+        <w:rPr>
+          <w:rFonts w:ascii="Courier New" w:hAnsi="Courier New" w:cs="Courier New"/>
+          <w:sz w:val="20"/>
+          <w:szCs w:val="20"/>
+        </w:rPr>
+        <w:t xml:space="preserve">} </w:t>
+      </w:r>
+      <w:proofErr w:type="spellStart"/>
+      <w:r>
+        <w:t>cũng</w:t>
+      </w:r>
+      <w:proofErr w:type="spellEnd"/>
+      <w:r>
+        <w:t xml:space="preserve"> </w:t>
+      </w:r>
+      <w:proofErr w:type="spellStart"/>
+      <w:r>
+        <w:t>xóa</w:t>
+      </w:r>
+      <w:proofErr w:type="spellEnd"/>
+      <w:r>
+        <w:t xml:space="preserve"> </w:t>
+      </w:r>
+      <w:proofErr w:type="spellStart"/>
+      <w:r>
+        <w:t>bỏ</w:t>
+      </w:r>
+      <w:proofErr w:type="spellEnd"/>
+      <w:r>
+        <w:t xml:space="preserve"> </w:t>
+      </w:r>
+      <w:proofErr w:type="spellStart"/>
+      <w:r>
+        <w:t>mọi</w:t>
+      </w:r>
+      <w:proofErr w:type="spellEnd"/>
+      <w:r>
+        <w:t xml:space="preserve"> </w:t>
+      </w:r>
+      <w:proofErr w:type="spellStart"/>
+      <w:r>
+        <w:t>thay</w:t>
+      </w:r>
+      <w:proofErr w:type="spellEnd"/>
+      <w:r>
+        <w:t xml:space="preserve"> </w:t>
+      </w:r>
+      <w:proofErr w:type="spellStart"/>
+      <w:r>
+        <w:t>đổi</w:t>
+      </w:r>
+      <w:proofErr w:type="spellEnd"/>
+      <w:r>
+        <w:t xml:space="preserve"> do </w:t>
+      </w:r>
+      <w:proofErr w:type="spellStart"/>
+      <w:r>
+        <w:t>thao</w:t>
+      </w:r>
+      <w:proofErr w:type="spellEnd"/>
+      <w:r>
+        <w:t xml:space="preserve"> </w:t>
+      </w:r>
+      <w:proofErr w:type="spellStart"/>
+      <w:r>
+        <w:t>tác</w:t>
+      </w:r>
+      <w:proofErr w:type="spellEnd"/>
+      <w:r>
+        <w:t xml:space="preserve"> merge </w:t>
+      </w:r>
+      <w:proofErr w:type="spellStart"/>
+      <w:r>
+        <w:t>tạo</w:t>
+      </w:r>
+      <w:proofErr w:type="spellEnd"/>
+      <w:r>
+        <w:t xml:space="preserve"> </w:t>
+      </w:r>
+      <w:proofErr w:type="spellStart"/>
+      <w:r>
+        <w:t>ra</w:t>
+      </w:r>
+      <w:proofErr w:type="spellEnd"/>
+      <w:r>
+        <w:t xml:space="preserve"> </w:t>
+      </w:r>
+      <w:proofErr w:type="spellStart"/>
+      <w:r>
+        <w:t>nhưng</w:t>
+      </w:r>
+      <w:proofErr w:type="spellEnd"/>
+      <w:r>
+        <w:t xml:space="preserve"> </w:t>
+      </w:r>
+      <w:proofErr w:type="spellStart"/>
+      <w:r>
+        <w:t>vẫn</w:t>
+      </w:r>
+      <w:proofErr w:type="spellEnd"/>
+      <w:r>
+        <w:t xml:space="preserve"> </w:t>
+      </w:r>
+      <w:proofErr w:type="spellStart"/>
+      <w:r>
+        <w:t>giữ</w:t>
+      </w:r>
+      <w:proofErr w:type="spellEnd"/>
+      <w:r>
+        <w:t xml:space="preserve"> staging area </w:t>
+      </w:r>
+      <w:proofErr w:type="spellStart"/>
+      <w:r>
+        <w:t>để</w:t>
+      </w:r>
+      <w:proofErr w:type="spellEnd"/>
+      <w:r>
+        <w:t xml:space="preserve"> </w:t>
+      </w:r>
+      <w:proofErr w:type="spellStart"/>
+      <w:r>
+        <w:t>tiến</w:t>
+      </w:r>
+      <w:proofErr w:type="spellEnd"/>
+      <w:r>
+        <w:t xml:space="preserve"> </w:t>
+      </w:r>
+      <w:proofErr w:type="spellStart"/>
+      <w:r>
+        <w:t>hành</w:t>
+      </w:r>
+      <w:proofErr w:type="spellEnd"/>
+      <w:r>
+        <w:t xml:space="preserve"> </w:t>
+      </w:r>
+      <w:proofErr w:type="spellStart"/>
+      <w:r>
+        <w:t>chỉnh</w:t>
+      </w:r>
+      <w:proofErr w:type="spellEnd"/>
+      <w:r>
+        <w:t xml:space="preserve"> </w:t>
+      </w:r>
+      <w:proofErr w:type="spellStart"/>
+      <w:r>
+        <w:t>sửa</w:t>
+      </w:r>
+      <w:proofErr w:type="spellEnd"/>
+      <w:r>
+        <w:t>.</w:t>
+      </w:r>
+    </w:p>
+    <w:p>
+      <w:pPr>
+        <w:pStyle w:val="ListParagraph"/>
+        <w:numPr>
+          <w:ilvl w:val="2"/>
+          <w:numId w:val="3"/>
+        </w:numPr>
+      </w:pPr>
+      <w:r>
+        <w:rPr>
+          <w:rFonts w:ascii="Courier New" w:hAnsi="Courier New" w:cs="Courier New"/>
+          <w:sz w:val="20"/>
+          <w:szCs w:val="20"/>
+        </w:rPr>
+        <w:t>$</w:t>
+      </w:r>
+      <w:proofErr w:type="spellStart"/>
+      <w:r>
+        <w:rPr>
+          <w:rFonts w:ascii="Courier New" w:hAnsi="Courier New" w:cs="Courier New"/>
+          <w:sz w:val="20"/>
+          <w:szCs w:val="20"/>
+        </w:rPr>
+        <w:t>git</w:t>
+      </w:r>
+      <w:proofErr w:type="spellEnd"/>
+      <w:r>
+        <w:rPr>
+          <w:rFonts w:ascii="Courier New" w:hAnsi="Courier New" w:cs="Courier New"/>
+          <w:sz w:val="20"/>
+          <w:szCs w:val="20"/>
+        </w:rPr>
+        <w:t xml:space="preserve"> checkout –ours {path/to/file}</w:t>
+      </w:r>
+      <w:r>
+        <w:t xml:space="preserve"> </w:t>
+      </w:r>
+      <w:proofErr w:type="spellStart"/>
+      <w:r>
+        <w:t>xử</w:t>
+      </w:r>
+      <w:proofErr w:type="spellEnd"/>
+      <w:r>
+        <w:t xml:space="preserve"> </w:t>
+      </w:r>
+      <w:proofErr w:type="spellStart"/>
+      <w:r>
+        <w:t>lý</w:t>
+      </w:r>
+      <w:proofErr w:type="spellEnd"/>
+      <w:r>
+        <w:t xml:space="preserve"> </w:t>
+      </w:r>
+      <w:proofErr w:type="spellStart"/>
+      <w:r>
+        <w:t>confict</w:t>
+      </w:r>
+      <w:proofErr w:type="spellEnd"/>
+      <w:r>
+        <w:t xml:space="preserve"> </w:t>
+      </w:r>
+      <w:proofErr w:type="spellStart"/>
+      <w:r>
+        <w:t>bằng</w:t>
+      </w:r>
+      <w:proofErr w:type="spellEnd"/>
+      <w:r>
+        <w:t xml:space="preserve"> </w:t>
+      </w:r>
+      <w:proofErr w:type="spellStart"/>
+      <w:r>
+        <w:t>cách</w:t>
+      </w:r>
+      <w:proofErr w:type="spellEnd"/>
+      <w:r>
+        <w:t xml:space="preserve"> </w:t>
+      </w:r>
+      <w:proofErr w:type="spellStart"/>
+      <w:r>
+        <w:t>giữ</w:t>
+      </w:r>
+      <w:proofErr w:type="spellEnd"/>
+      <w:r>
+        <w:t xml:space="preserve"> file </w:t>
+      </w:r>
+      <w:proofErr w:type="spellStart"/>
+      <w:r>
+        <w:t>của</w:t>
+      </w:r>
+      <w:proofErr w:type="spellEnd"/>
+      <w:r>
+        <w:t xml:space="preserve"> branch </w:t>
+      </w:r>
+      <w:proofErr w:type="spellStart"/>
+      <w:r>
+        <w:t>hiện</w:t>
+      </w:r>
+      <w:proofErr w:type="spellEnd"/>
+      <w:r>
+        <w:t xml:space="preserve"> </w:t>
+      </w:r>
+      <w:proofErr w:type="spellStart"/>
+      <w:r>
+        <w:t>tại</w:t>
+      </w:r>
+      <w:proofErr w:type="spellEnd"/>
+      <w:r>
+        <w:t>.</w:t>
+      </w:r>
+    </w:p>
+    <w:p>
+      <w:pPr>
+        <w:pStyle w:val="ListParagraph"/>
+        <w:numPr>
+          <w:ilvl w:val="2"/>
+          <w:numId w:val="3"/>
+        </w:numPr>
+      </w:pPr>
+      <w:r>
+        <w:rPr>
+          <w:rFonts w:ascii="Courier New" w:hAnsi="Courier New" w:cs="Courier New"/>
+          <w:sz w:val="20"/>
+          <w:szCs w:val="20"/>
+        </w:rPr>
+        <w:t>$</w:t>
+      </w:r>
+      <w:proofErr w:type="spellStart"/>
+      <w:r>
+        <w:rPr>
+          <w:rFonts w:ascii="Courier New" w:hAnsi="Courier New" w:cs="Courier New"/>
+          <w:sz w:val="20"/>
+          <w:szCs w:val="20"/>
+        </w:rPr>
+        <w:t>git</w:t>
+      </w:r>
+      <w:proofErr w:type="spellEnd"/>
+      <w:r>
+        <w:rPr>
+          <w:rFonts w:ascii="Courier New" w:hAnsi="Courier New" w:cs="Courier New"/>
+          <w:sz w:val="20"/>
+          <w:szCs w:val="20"/>
+        </w:rPr>
+        <w:t xml:space="preserve"> checkout –theirs {path/to/file}</w:t>
+      </w:r>
+      <w:r>
+        <w:t xml:space="preserve"> </w:t>
+      </w:r>
+      <w:proofErr w:type="spellStart"/>
+      <w:r>
+        <w:t>xử</w:t>
+      </w:r>
+      <w:proofErr w:type="spellEnd"/>
+      <w:r>
+        <w:t xml:space="preserve"> </w:t>
+      </w:r>
+      <w:proofErr w:type="spellStart"/>
+      <w:r>
+        <w:t>lý</w:t>
+      </w:r>
+      <w:proofErr w:type="spellEnd"/>
+      <w:r>
+        <w:t xml:space="preserve"> conflict </w:t>
+      </w:r>
+      <w:proofErr w:type="spellStart"/>
+      <w:r>
+        <w:t>bằng</w:t>
+      </w:r>
+      <w:proofErr w:type="spellEnd"/>
+      <w:r>
+        <w:t xml:space="preserve"> </w:t>
+      </w:r>
+      <w:proofErr w:type="spellStart"/>
+      <w:r>
+        <w:t>cách</w:t>
+      </w:r>
+      <w:proofErr w:type="spellEnd"/>
+      <w:r>
+        <w:t xml:space="preserve"> </w:t>
+      </w:r>
+      <w:proofErr w:type="spellStart"/>
+      <w:r>
+        <w:t>lấy</w:t>
+      </w:r>
+      <w:proofErr w:type="spellEnd"/>
+      <w:r>
+        <w:t xml:space="preserve"> file </w:t>
+      </w:r>
+      <w:proofErr w:type="spellStart"/>
+      <w:r>
+        <w:t>của</w:t>
+      </w:r>
+      <w:proofErr w:type="spellEnd"/>
+      <w:r>
+        <w:t xml:space="preserve"> branch </w:t>
+      </w:r>
+      <w:proofErr w:type="spellStart"/>
+      <w:r>
+        <w:t>mà</w:t>
+      </w:r>
+      <w:proofErr w:type="spellEnd"/>
+      <w:r>
+        <w:t xml:space="preserve"> </w:t>
+      </w:r>
+      <w:proofErr w:type="spellStart"/>
+      <w:r>
+        <w:t>mình</w:t>
+      </w:r>
+      <w:proofErr w:type="spellEnd"/>
+      <w:r>
+        <w:t xml:space="preserve"> merge.</w:t>
+      </w:r>
+    </w:p>
+    <w:bookmarkEnd w:id="0"/>
+    <w:bookmarkEnd w:id="1"/>
+    <w:bookmarkEnd w:id="2"/>
+    <w:p>
+      <w:pPr>
+        <w:pStyle w:val="ListParagraph"/>
+        <w:numPr>
+          <w:ilvl w:val="0"/>
+          <w:numId w:val="3"/>
+        </w:numPr>
+      </w:pPr>
+      <w:r>
+        <w:t xml:space="preserve">Push </w:t>
+      </w:r>
+      <w:proofErr w:type="spellStart"/>
+      <w:r>
+        <w:t>dữ</w:t>
+      </w:r>
+      <w:proofErr w:type="spellEnd"/>
+      <w:r>
+        <w:t xml:space="preserve"> </w:t>
+      </w:r>
+      <w:proofErr w:type="spellStart"/>
+      <w:r>
+        <w:t>liệu</w:t>
+      </w:r>
+      <w:proofErr w:type="spellEnd"/>
+      <w:r>
+        <w:t xml:space="preserve"> </w:t>
+      </w:r>
+      <w:proofErr w:type="spellStart"/>
+      <w:r>
+        <w:t>lên</w:t>
+      </w:r>
+      <w:proofErr w:type="spellEnd"/>
+      <w:r>
+        <w:t xml:space="preserve"> server: </w:t>
+      </w:r>
+    </w:p>
+    <w:p>
+      <w:pPr>
+        <w:pStyle w:val="ListParagraph"/>
+        <w:ind w:firstLine="720"/>
+        <w:rPr>
+          <w:rFonts w:ascii="Courier New" w:hAnsi="Courier New" w:cs="Courier New"/>
+          <w:sz w:val="20"/>
+          <w:szCs w:val="20"/>
+        </w:rPr>
+      </w:pPr>
+      <w:r>
+        <w:rPr>
+          <w:rFonts w:ascii="Courier New" w:hAnsi="Courier New" w:cs="Courier New"/>
+          <w:sz w:val="20"/>
+          <w:szCs w:val="20"/>
+        </w:rPr>
+        <w:t>$</w:t>
+      </w:r>
+      <w:proofErr w:type="spellStart"/>
+      <w:r>
+        <w:rPr>
+          <w:rFonts w:ascii="Courier New" w:hAnsi="Courier New" w:cs="Courier New"/>
+          <w:sz w:val="20"/>
+          <w:szCs w:val="20"/>
+        </w:rPr>
+        <w:t>git</w:t>
+      </w:r>
+      <w:proofErr w:type="spellEnd"/>
+      <w:r>
+        <w:rPr>
+          <w:rFonts w:ascii="Courier New" w:hAnsi="Courier New" w:cs="Courier New"/>
+          <w:sz w:val="20"/>
+          <w:szCs w:val="20"/>
+        </w:rPr>
+        <w:t xml:space="preserve"> push origin {</w:t>
+      </w:r>
+      <w:proofErr w:type="spellStart"/>
+      <w:r>
+        <w:rPr>
+          <w:rFonts w:ascii="Courier New" w:hAnsi="Courier New" w:cs="Courier New"/>
+          <w:sz w:val="20"/>
+          <w:szCs w:val="20"/>
+        </w:rPr>
+        <w:t>Branch_Name</w:t>
+      </w:r>
+      <w:proofErr w:type="spellEnd"/>
+      <w:r>
+        <w:rPr>
+          <w:rFonts w:ascii="Courier New" w:hAnsi="Courier New" w:cs="Courier New"/>
+          <w:sz w:val="20"/>
+          <w:szCs w:val="20"/>
+        </w:rPr>
+        <w:t>}</w:t>
+      </w:r>
+    </w:p>
+    <w:p>
+      <w:pPr>
+        <w:pStyle w:val="ListParagraph"/>
+      </w:pPr>
+      <w:proofErr w:type="spellStart"/>
+      <w:r>
+        <w:t>Chú</w:t>
+      </w:r>
+      <w:proofErr w:type="spellEnd"/>
+      <w:r>
+        <w:t xml:space="preserve"> ý </w:t>
+      </w:r>
+      <w:proofErr w:type="spellStart"/>
+      <w:r>
+        <w:t>trước</w:t>
+      </w:r>
+      <w:proofErr w:type="spellEnd"/>
+      <w:r>
+        <w:t xml:space="preserve"> </w:t>
+      </w:r>
+      <w:proofErr w:type="spellStart"/>
+      <w:r>
+        <w:t>khi</w:t>
+      </w:r>
+      <w:proofErr w:type="spellEnd"/>
+      <w:r>
+        <w:t xml:space="preserve"> </w:t>
+      </w:r>
+      <w:proofErr w:type="spellStart"/>
+      <w:r>
+        <w:t>thực</w:t>
+      </w:r>
+      <w:proofErr w:type="spellEnd"/>
+      <w:r>
+        <w:t xml:space="preserve"> </w:t>
+      </w:r>
+      <w:proofErr w:type="spellStart"/>
+      <w:r>
+        <w:t>hiện</w:t>
+      </w:r>
+      <w:proofErr w:type="spellEnd"/>
+      <w:r>
+        <w:t xml:space="preserve"> </w:t>
+      </w:r>
+      <w:proofErr w:type="spellStart"/>
+      <w:r>
+        <w:t>lệnh</w:t>
+      </w:r>
+      <w:proofErr w:type="spellEnd"/>
+      <w:r>
+        <w:t xml:space="preserve"> push </w:t>
+      </w:r>
+      <w:proofErr w:type="spellStart"/>
+      <w:r>
+        <w:t>bạn</w:t>
+      </w:r>
+      <w:proofErr w:type="spellEnd"/>
+      <w:r>
+        <w:t xml:space="preserve"> </w:t>
+      </w:r>
+      <w:proofErr w:type="spellStart"/>
+      <w:r>
+        <w:t>phải</w:t>
+      </w:r>
+      <w:proofErr w:type="spellEnd"/>
+      <w:r>
+        <w:t xml:space="preserve"> </w:t>
+      </w:r>
+      <w:proofErr w:type="spellStart"/>
+      <w:r>
+        <w:t>thực</w:t>
+      </w:r>
+      <w:proofErr w:type="spellEnd"/>
+      <w:r>
+        <w:t xml:space="preserve"> </w:t>
+      </w:r>
+      <w:proofErr w:type="spellStart"/>
+      <w:r>
+        <w:t>hiện</w:t>
+      </w:r>
+      <w:proofErr w:type="spellEnd"/>
+      <w:r>
+        <w:t xml:space="preserve"> </w:t>
+      </w:r>
+      <w:proofErr w:type="spellStart"/>
+      <w:r>
+        <w:t>lệnh</w:t>
+      </w:r>
+      <w:proofErr w:type="spellEnd"/>
+      <w:r>
+        <w:t xml:space="preserve"> pull </w:t>
+      </w:r>
+      <w:proofErr w:type="spellStart"/>
+      <w:r>
+        <w:t>để</w:t>
+      </w:r>
+      <w:proofErr w:type="spellEnd"/>
+      <w:r>
+        <w:t xml:space="preserve"> </w:t>
+      </w:r>
+      <w:proofErr w:type="spellStart"/>
+      <w:r>
+        <w:t>đồng</w:t>
+      </w:r>
+      <w:proofErr w:type="spellEnd"/>
+      <w:r>
+        <w:t xml:space="preserve"> </w:t>
+      </w:r>
+      <w:proofErr w:type="spellStart"/>
+      <w:r>
+        <w:t>bộ</w:t>
+      </w:r>
+      <w:proofErr w:type="spellEnd"/>
+      <w:r>
+        <w:t xml:space="preserve"> </w:t>
+      </w:r>
+      <w:proofErr w:type="spellStart"/>
+      <w:r>
+        <w:t>lại</w:t>
+      </w:r>
+      <w:proofErr w:type="spellEnd"/>
+      <w:r>
+        <w:t xml:space="preserve"> </w:t>
+      </w:r>
+      <w:proofErr w:type="spellStart"/>
+      <w:r>
+        <w:t>dữ</w:t>
+      </w:r>
+      <w:proofErr w:type="spellEnd"/>
+      <w:r>
+        <w:t xml:space="preserve"> </w:t>
+      </w:r>
+      <w:proofErr w:type="spellStart"/>
+      <w:r>
+        <w:t>liệu</w:t>
+      </w:r>
+      <w:proofErr w:type="spellEnd"/>
     </w:p>
     <w:sectPr>
       <w:pgSz w:w="12240" w:h="15840"/>
@@ -857,7 +3586,7 @@
   <w:abstractNum w:abstractNumId="2">
     <w:nsid w:val="69CF7110"/>
     <w:multiLevelType w:val="hybridMultilevel"/>
-    <w:tmpl w:val="90F0EF30"/>
+    <w:tmpl w:val="3A28612A"/>
     <w:lvl w:ilvl="0" w:tplc="DE50642E">
       <w:start w:val="1"/>
       <w:numFmt w:val="bullet"/>
@@ -882,7 +3611,7 @@
         <w:rFonts w:ascii="Courier New" w:hAnsi="Courier New" w:cs="Courier New" w:hint="default"/>
       </w:rPr>
     </w:lvl>
-    <w:lvl w:ilvl="2" w:tplc="04090005" w:tentative="1">
+    <w:lvl w:ilvl="2" w:tplc="04090005">
       <w:start w:val="1"/>
       <w:numFmt w:val="bullet"/>
       <w:lvlText w:val=""/>
@@ -961,6 +3690,119 @@
       <w:lvlJc w:val="left"/>
       <w:pPr>
         <w:ind w:left="6480" w:hanging="360"/>
+      </w:pPr>
+      <w:rPr>
+        <w:rFonts w:ascii="Wingdings" w:hAnsi="Wingdings" w:hint="default"/>
+      </w:rPr>
+    </w:lvl>
+  </w:abstractNum>
+  <w:abstractNum w:abstractNumId="3">
+    <w:nsid w:val="6D5B78B4"/>
+    <w:multiLevelType w:val="hybridMultilevel"/>
+    <w:tmpl w:val="CD327522"/>
+    <w:lvl w:ilvl="0" w:tplc="04090003">
+      <w:start w:val="1"/>
+      <w:numFmt w:val="bullet"/>
+      <w:lvlText w:val="o"/>
+      <w:lvlJc w:val="left"/>
+      <w:pPr>
+        <w:ind w:left="2160" w:hanging="360"/>
+      </w:pPr>
+      <w:rPr>
+        <w:rFonts w:ascii="Courier New" w:hAnsi="Courier New" w:cs="Courier New" w:hint="default"/>
+      </w:rPr>
+    </w:lvl>
+    <w:lvl w:ilvl="1" w:tplc="04090003" w:tentative="1">
+      <w:start w:val="1"/>
+      <w:numFmt w:val="bullet"/>
+      <w:lvlText w:val="o"/>
+      <w:lvlJc w:val="left"/>
+      <w:pPr>
+        <w:ind w:left="2880" w:hanging="360"/>
+      </w:pPr>
+      <w:rPr>
+        <w:rFonts w:ascii="Courier New" w:hAnsi="Courier New" w:cs="Courier New" w:hint="default"/>
+      </w:rPr>
+    </w:lvl>
+    <w:lvl w:ilvl="2" w:tplc="04090005" w:tentative="1">
+      <w:start w:val="1"/>
+      <w:numFmt w:val="bullet"/>
+      <w:lvlText w:val=""/>
+      <w:lvlJc w:val="left"/>
+      <w:pPr>
+        <w:ind w:left="3600" w:hanging="360"/>
+      </w:pPr>
+      <w:rPr>
+        <w:rFonts w:ascii="Wingdings" w:hAnsi="Wingdings" w:hint="default"/>
+      </w:rPr>
+    </w:lvl>
+    <w:lvl w:ilvl="3" w:tplc="04090001" w:tentative="1">
+      <w:start w:val="1"/>
+      <w:numFmt w:val="bullet"/>
+      <w:lvlText w:val=""/>
+      <w:lvlJc w:val="left"/>
+      <w:pPr>
+        <w:ind w:left="4320" w:hanging="360"/>
+      </w:pPr>
+      <w:rPr>
+        <w:rFonts w:ascii="Symbol" w:hAnsi="Symbol" w:hint="default"/>
+      </w:rPr>
+    </w:lvl>
+    <w:lvl w:ilvl="4" w:tplc="04090003" w:tentative="1">
+      <w:start w:val="1"/>
+      <w:numFmt w:val="bullet"/>
+      <w:lvlText w:val="o"/>
+      <w:lvlJc w:val="left"/>
+      <w:pPr>
+        <w:ind w:left="5040" w:hanging="360"/>
+      </w:pPr>
+      <w:rPr>
+        <w:rFonts w:ascii="Courier New" w:hAnsi="Courier New" w:cs="Courier New" w:hint="default"/>
+      </w:rPr>
+    </w:lvl>
+    <w:lvl w:ilvl="5" w:tplc="04090005" w:tentative="1">
+      <w:start w:val="1"/>
+      <w:numFmt w:val="bullet"/>
+      <w:lvlText w:val=""/>
+      <w:lvlJc w:val="left"/>
+      <w:pPr>
+        <w:ind w:left="5760" w:hanging="360"/>
+      </w:pPr>
+      <w:rPr>
+        <w:rFonts w:ascii="Wingdings" w:hAnsi="Wingdings" w:hint="default"/>
+      </w:rPr>
+    </w:lvl>
+    <w:lvl w:ilvl="6" w:tplc="04090001" w:tentative="1">
+      <w:start w:val="1"/>
+      <w:numFmt w:val="bullet"/>
+      <w:lvlText w:val=""/>
+      <w:lvlJc w:val="left"/>
+      <w:pPr>
+        <w:ind w:left="6480" w:hanging="360"/>
+      </w:pPr>
+      <w:rPr>
+        <w:rFonts w:ascii="Symbol" w:hAnsi="Symbol" w:hint="default"/>
+      </w:rPr>
+    </w:lvl>
+    <w:lvl w:ilvl="7" w:tplc="04090003" w:tentative="1">
+      <w:start w:val="1"/>
+      <w:numFmt w:val="bullet"/>
+      <w:lvlText w:val="o"/>
+      <w:lvlJc w:val="left"/>
+      <w:pPr>
+        <w:ind w:left="7200" w:hanging="360"/>
+      </w:pPr>
+      <w:rPr>
+        <w:rFonts w:ascii="Courier New" w:hAnsi="Courier New" w:cs="Courier New" w:hint="default"/>
+      </w:rPr>
+    </w:lvl>
+    <w:lvl w:ilvl="8" w:tplc="04090005" w:tentative="1">
+      <w:start w:val="1"/>
+      <w:numFmt w:val="bullet"/>
+      <w:lvlText w:val=""/>
+      <w:lvlJc w:val="left"/>
+      <w:pPr>
+        <w:ind w:left="7920" w:hanging="360"/>
       </w:pPr>
       <w:rPr>
         <w:rFonts w:ascii="Wingdings" w:hAnsi="Wingdings" w:hint="default"/>
@@ -975,6 +3817,9 @@
   </w:num>
   <w:num w:numId="3">
     <w:abstractNumId w:val="2"/>
+  </w:num>
+  <w:num w:numId="4">
+    <w:abstractNumId w:val="3"/>
   </w:num>
 </w:numbering>
 </file>

--- a/GUIDE/Developer.docx
+++ b/GUIDE/Developer.docx
@@ -1419,15 +1419,39 @@
       </w:pPr>
       <w:proofErr w:type="spellStart"/>
       <w:r>
-        <w:t>Bổ</w:t>
-      </w:r>
-      <w:proofErr w:type="spellEnd"/>
-      <w:r>
-        <w:t xml:space="preserve"> sung </w:t>
-      </w:r>
-      <w:proofErr w:type="spellStart"/>
-      <w:r>
-        <w:t>các</w:t>
+        <w:t>Tạo</w:t>
+      </w:r>
+      <w:proofErr w:type="spellEnd"/>
+      <w:r>
+        <w:t xml:space="preserve"> file </w:t>
+      </w:r>
+      <w:proofErr w:type="spellStart"/>
+      <w:r>
+        <w:t>cấu</w:t>
+      </w:r>
+      <w:proofErr w:type="spellEnd"/>
+      <w:r>
+        <w:t xml:space="preserve"> </w:t>
+      </w:r>
+      <w:proofErr w:type="spellStart"/>
+      <w:r>
+        <w:t>hình</w:t>
+      </w:r>
+      <w:proofErr w:type="spellEnd"/>
+      <w:r>
+        <w:t xml:space="preserve"> .</w:t>
+      </w:r>
+      <w:proofErr w:type="spellStart"/>
+      <w:r>
+        <w:t>gitignore</w:t>
+      </w:r>
+      <w:proofErr w:type="spellEnd"/>
+      <w:r>
+        <w:t xml:space="preserve"> </w:t>
+      </w:r>
+      <w:proofErr w:type="spellStart"/>
+      <w:r>
+        <w:t>trong</w:t>
       </w:r>
       <w:proofErr w:type="spellEnd"/>
       <w:r>
@@ -1447,6 +1471,22 @@
       </w:r>
       <w:proofErr w:type="spellEnd"/>
       <w:r>
+        <w:t xml:space="preserve"> CODE, </w:t>
+      </w:r>
+      <w:proofErr w:type="spellStart"/>
+      <w:r>
+        <w:t>nội</w:t>
+      </w:r>
+      <w:proofErr w:type="spellEnd"/>
+      <w:r>
+        <w:t xml:space="preserve"> dung </w:t>
+      </w:r>
+      <w:proofErr w:type="spellStart"/>
+      <w:r>
+        <w:t>như</w:t>
+      </w:r>
+      <w:proofErr w:type="spellEnd"/>
+      <w:r>
         <w:t xml:space="preserve"> </w:t>
       </w:r>
       <w:proofErr w:type="spellStart"/>
@@ -1455,48 +1495,12 @@
       </w:r>
       <w:proofErr w:type="spellEnd"/>
       <w:r>
-        <w:t xml:space="preserve"> </w:t>
-      </w:r>
-      <w:proofErr w:type="spellStart"/>
-      <w:r>
-        <w:t>vào</w:t>
-      </w:r>
-      <w:proofErr w:type="spellEnd"/>
-      <w:r>
-        <w:t xml:space="preserve"> </w:t>
-      </w:r>
-      <w:proofErr w:type="spellStart"/>
-      <w:r>
-        <w:t>thư</w:t>
-      </w:r>
-      <w:proofErr w:type="spellEnd"/>
-      <w:r>
-        <w:t xml:space="preserve"> </w:t>
-      </w:r>
-      <w:proofErr w:type="spellStart"/>
-      <w:r>
-        <w:t>mục</w:t>
-      </w:r>
-      <w:proofErr w:type="spellEnd"/>
-      <w:r>
-        <w:t xml:space="preserve"> DEV_PROJECT/{</w:t>
-      </w:r>
-      <w:proofErr w:type="spellStart"/>
-      <w:r>
-        <w:t>Branch_Name</w:t>
-      </w:r>
-      <w:proofErr w:type="spellEnd"/>
-      <w:r>
-        <w:t>}</w:t>
-      </w:r>
-      <w:r>
         <w:t>:</w:t>
       </w:r>
     </w:p>
     <w:p>
       <w:pPr>
-        <w:pStyle w:val="ListParagraph"/>
-        <w:ind w:firstLine="720"/>
+        <w:ind w:left="1080"/>
         <w:rPr>
           <w:rFonts w:ascii="Courier New" w:hAnsi="Courier New" w:cs="Courier New"/>
           <w:sz w:val="20"/>
@@ -1519,13 +1523,12 @@
           <w:sz w:val="20"/>
           <w:szCs w:val="20"/>
         </w:rPr>
-        <w:t>/</w:t>
-      </w:r>
-    </w:p>
-    <w:p>
-      <w:pPr>
-        <w:pStyle w:val="ListParagraph"/>
-        <w:ind w:firstLine="720"/>
+        <w:t>/*</w:t>
+      </w:r>
+    </w:p>
+    <w:p>
+      <w:pPr>
+        <w:ind w:left="1080"/>
         <w:rPr>
           <w:rFonts w:ascii="Courier New" w:hAnsi="Courier New" w:cs="Courier New"/>
           <w:sz w:val="20"/>
@@ -1542,6 +1545,126 @@
         <w:t>protected/runtime</w:t>
       </w:r>
       <w:proofErr w:type="gramEnd"/>
+      <w:r>
+        <w:rPr>
+          <w:rFonts w:ascii="Courier New" w:hAnsi="Courier New" w:cs="Courier New"/>
+          <w:sz w:val="20"/>
+          <w:szCs w:val="20"/>
+        </w:rPr>
+        <w:t>/*</w:t>
+      </w:r>
+    </w:p>
+    <w:p>
+      <w:pPr>
+        <w:ind w:left="1080"/>
+        <w:rPr>
+          <w:rFonts w:ascii="Courier New" w:hAnsi="Courier New" w:cs="Courier New"/>
+          <w:sz w:val="20"/>
+          <w:szCs w:val="20"/>
+        </w:rPr>
+      </w:pPr>
+      <w:proofErr w:type="gramStart"/>
+      <w:r>
+        <w:rPr>
+          <w:rFonts w:ascii="Courier New" w:hAnsi="Courier New" w:cs="Courier New"/>
+          <w:sz w:val="20"/>
+          <w:szCs w:val="20"/>
+        </w:rPr>
+        <w:t>upload</w:t>
+      </w:r>
+      <w:proofErr w:type="gramEnd"/>
+      <w:r>
+        <w:rPr>
+          <w:rFonts w:ascii="Courier New" w:hAnsi="Courier New" w:cs="Courier New"/>
+          <w:sz w:val="20"/>
+          <w:szCs w:val="20"/>
+        </w:rPr>
+        <w:t>/*</w:t>
+      </w:r>
+    </w:p>
+    <w:p>
+      <w:pPr>
+        <w:ind w:left="1080"/>
+        <w:rPr>
+          <w:rFonts w:ascii="Courier New" w:hAnsi="Courier New" w:cs="Courier New"/>
+          <w:sz w:val="20"/>
+          <w:szCs w:val="20"/>
+        </w:rPr>
+      </w:pPr>
+      <w:r>
+        <w:rPr>
+          <w:rFonts w:ascii="Courier New" w:hAnsi="Courier New" w:cs="Courier New"/>
+          <w:sz w:val="20"/>
+          <w:szCs w:val="20"/>
+        </w:rPr>
+        <w:t>.settings/*</w:t>
+      </w:r>
+    </w:p>
+    <w:p>
+      <w:pPr>
+        <w:ind w:left="1080"/>
+        <w:rPr>
+          <w:rFonts w:ascii="Courier New" w:hAnsi="Courier New" w:cs="Courier New"/>
+          <w:sz w:val="20"/>
+          <w:szCs w:val="20"/>
+        </w:rPr>
+      </w:pPr>
+      <w:r>
+        <w:rPr>
+          <w:rFonts w:ascii="Courier New" w:hAnsi="Courier New" w:cs="Courier New"/>
+          <w:sz w:val="20"/>
+          <w:szCs w:val="20"/>
+        </w:rPr>
+        <w:t>.</w:t>
+      </w:r>
+      <w:proofErr w:type="spellStart"/>
+      <w:r>
+        <w:rPr>
+          <w:rFonts w:ascii="Courier New" w:hAnsi="Courier New" w:cs="Courier New"/>
+          <w:sz w:val="20"/>
+          <w:szCs w:val="20"/>
+        </w:rPr>
+        <w:t>buildpath</w:t>
+      </w:r>
+      <w:proofErr w:type="spellEnd"/>
+    </w:p>
+    <w:p>
+      <w:pPr>
+        <w:ind w:left="1080"/>
+        <w:rPr>
+          <w:rFonts w:ascii="Courier New" w:hAnsi="Courier New" w:cs="Courier New"/>
+          <w:sz w:val="20"/>
+          <w:szCs w:val="20"/>
+        </w:rPr>
+      </w:pPr>
+      <w:r>
+        <w:rPr>
+          <w:rFonts w:ascii="Courier New" w:hAnsi="Courier New" w:cs="Courier New"/>
+          <w:sz w:val="20"/>
+          <w:szCs w:val="20"/>
+        </w:rPr>
+        <w:t>.project</w:t>
+      </w:r>
+    </w:p>
+    <w:p>
+      <w:pPr>
+        <w:ind w:left="1080"/>
+        <w:rPr>
+          <w:rFonts w:ascii="Courier New" w:hAnsi="Courier New" w:cs="Courier New"/>
+          <w:sz w:val="20"/>
+          <w:szCs w:val="20"/>
+        </w:rPr>
+      </w:pPr>
+      <w:proofErr w:type="spellStart"/>
+      <w:r>
+        <w:rPr>
+          <w:rFonts w:ascii="Courier New" w:hAnsi="Courier New" w:cs="Courier New"/>
+          <w:sz w:val="20"/>
+          <w:szCs w:val="20"/>
+        </w:rPr>
+        <w:t>error_log</w:t>
+      </w:r>
+      <w:proofErr w:type="spellEnd"/>
     </w:p>
     <w:p>
       <w:pPr>
@@ -1553,39 +1676,63 @@
       </w:pPr>
       <w:proofErr w:type="spellStart"/>
       <w:r>
-        <w:t>Thực</w:t>
-      </w:r>
-      <w:proofErr w:type="spellEnd"/>
-      <w:r>
-        <w:t xml:space="preserve"> </w:t>
-      </w:r>
-      <w:proofErr w:type="spellStart"/>
-      <w:r>
-        <w:t>hiện</w:t>
-      </w:r>
-      <w:proofErr w:type="spellEnd"/>
-      <w:r>
-        <w:t xml:space="preserve"> </w:t>
-      </w:r>
-      <w:proofErr w:type="spellStart"/>
-      <w:r>
-        <w:t>việc</w:t>
-      </w:r>
-      <w:proofErr w:type="spellEnd"/>
-      <w:r>
-        <w:t xml:space="preserve"> </w:t>
-      </w:r>
-      <w:proofErr w:type="spellStart"/>
-      <w:r>
-        <w:t>thêm</w:t>
-      </w:r>
-      <w:proofErr w:type="spellEnd"/>
-      <w:r>
-        <w:t xml:space="preserve"> </w:t>
-      </w:r>
-      <w:proofErr w:type="spellStart"/>
-      <w:r>
-        <w:t>mới</w:t>
+        <w:t>Tạo</w:t>
+      </w:r>
+      <w:proofErr w:type="spellEnd"/>
+      <w:r>
+        <w:t xml:space="preserve"> file </w:t>
+      </w:r>
+      <w:proofErr w:type="spellStart"/>
+      <w:r>
+        <w:t>cấu</w:t>
+      </w:r>
+      <w:proofErr w:type="spellEnd"/>
+      <w:r>
+        <w:t xml:space="preserve"> </w:t>
+      </w:r>
+      <w:proofErr w:type="spellStart"/>
+      <w:r>
+        <w:t>hình</w:t>
+      </w:r>
+      <w:proofErr w:type="spellEnd"/>
+      <w:r>
+        <w:t xml:space="preserve"> .</w:t>
+      </w:r>
+      <w:proofErr w:type="spellStart"/>
+      <w:r>
+        <w:t>gitignore</w:t>
+      </w:r>
+      <w:proofErr w:type="spellEnd"/>
+      <w:r>
+        <w:t xml:space="preserve"> </w:t>
+      </w:r>
+      <w:proofErr w:type="spellStart"/>
+      <w:r>
+        <w:t>trong</w:t>
+      </w:r>
+      <w:proofErr w:type="spellEnd"/>
+      <w:r>
+        <w:t xml:space="preserve"> </w:t>
+      </w:r>
+      <w:proofErr w:type="spellStart"/>
+      <w:r>
+        <w:t>thư</w:t>
+      </w:r>
+      <w:proofErr w:type="spellEnd"/>
+      <w:r>
+        <w:t xml:space="preserve"> </w:t>
+      </w:r>
+      <w:proofErr w:type="spellStart"/>
+      <w:r>
+        <w:t>mục</w:t>
+      </w:r>
+      <w:proofErr w:type="spellEnd"/>
+      <w:r>
+        <w:t xml:space="preserve"> </w:t>
+      </w:r>
+      <w:proofErr w:type="spellStart"/>
+      <w:r>
+        <w:t>gốc</w:t>
       </w:r>
       <w:proofErr w:type="spellEnd"/>
       <w:r>
@@ -1593,19 +1740,11 @@
       </w:r>
       <w:proofErr w:type="spellStart"/>
       <w:r>
-        <w:t>chỉnh</w:t>
-      </w:r>
-      <w:proofErr w:type="spellEnd"/>
-      <w:r>
-        <w:t xml:space="preserve"> </w:t>
-      </w:r>
-      <w:proofErr w:type="spellStart"/>
-      <w:r>
-        <w:t>sửa</w:t>
-      </w:r>
-      <w:proofErr w:type="spellEnd"/>
-      <w:r>
-        <w:t xml:space="preserve"> file </w:t>
+        <w:t>nội</w:t>
+      </w:r>
+      <w:proofErr w:type="spellEnd"/>
+      <w:r>
+        <w:t xml:space="preserve"> dung </w:t>
       </w:r>
       <w:proofErr w:type="spellStart"/>
       <w:r>
@@ -1617,15 +1756,96 @@
       </w:r>
       <w:proofErr w:type="spellStart"/>
       <w:r>
-        <w:t>thông</w:t>
-      </w:r>
-      <w:proofErr w:type="spellEnd"/>
-      <w:r>
-        <w:t xml:space="preserve"> </w:t>
-      </w:r>
-      <w:proofErr w:type="spellStart"/>
-      <w:r>
-        <w:t>thường</w:t>
+        <w:t>sau</w:t>
+      </w:r>
+      <w:proofErr w:type="spellEnd"/>
+      <w:r>
+        <w:t>:</w:t>
+      </w:r>
+    </w:p>
+    <w:p>
+      <w:pPr>
+        <w:ind w:left="1080"/>
+        <w:rPr>
+          <w:rFonts w:ascii="Courier New" w:hAnsi="Courier New" w:cs="Courier New"/>
+          <w:sz w:val="20"/>
+          <w:szCs w:val="20"/>
+        </w:rPr>
+      </w:pPr>
+      <w:r>
+        <w:rPr>
+          <w:rFonts w:ascii="Courier New" w:hAnsi="Courier New" w:cs="Courier New"/>
+          <w:sz w:val="20"/>
+          <w:szCs w:val="20"/>
+        </w:rPr>
+        <w:t>.settings/*</w:t>
+      </w:r>
+    </w:p>
+    <w:p>
+      <w:pPr>
+        <w:ind w:left="1080"/>
+        <w:rPr>
+          <w:rFonts w:ascii="Courier New" w:hAnsi="Courier New" w:cs="Courier New"/>
+          <w:sz w:val="20"/>
+          <w:szCs w:val="20"/>
+        </w:rPr>
+      </w:pPr>
+      <w:r>
+        <w:rPr>
+          <w:rFonts w:ascii="Courier New" w:hAnsi="Courier New" w:cs="Courier New"/>
+          <w:sz w:val="20"/>
+          <w:szCs w:val="20"/>
+        </w:rPr>
+        <w:t>.</w:t>
+      </w:r>
+      <w:proofErr w:type="spellStart"/>
+      <w:r>
+        <w:rPr>
+          <w:rFonts w:ascii="Courier New" w:hAnsi="Courier New" w:cs="Courier New"/>
+          <w:sz w:val="20"/>
+          <w:szCs w:val="20"/>
+        </w:rPr>
+        <w:t>buildpath</w:t>
+      </w:r>
+      <w:bookmarkStart w:id="0" w:name="_GoBack"/>
+      <w:bookmarkEnd w:id="0"/>
+      <w:proofErr w:type="spellEnd"/>
+    </w:p>
+    <w:p>
+      <w:pPr>
+        <w:ind w:left="1080"/>
+        <w:rPr>
+          <w:rFonts w:ascii="Courier New" w:hAnsi="Courier New" w:cs="Courier New"/>
+          <w:sz w:val="20"/>
+          <w:szCs w:val="20"/>
+        </w:rPr>
+      </w:pPr>
+      <w:r>
+        <w:rPr>
+          <w:rFonts w:ascii="Courier New" w:hAnsi="Courier New" w:cs="Courier New"/>
+          <w:sz w:val="20"/>
+          <w:szCs w:val="20"/>
+        </w:rPr>
+        <w:t>.project</w:t>
+      </w:r>
+    </w:p>
+    <w:p>
+      <w:pPr>
+        <w:ind w:left="1080"/>
+        <w:rPr>
+          <w:rFonts w:ascii="Courier New" w:hAnsi="Courier New" w:cs="Courier New"/>
+          <w:sz w:val="20"/>
+          <w:szCs w:val="20"/>
+        </w:rPr>
+      </w:pPr>
+      <w:proofErr w:type="spellStart"/>
+      <w:r>
+        <w:rPr>
+          <w:rFonts w:ascii="Courier New" w:hAnsi="Courier New" w:cs="Courier New"/>
+          <w:sz w:val="20"/>
+          <w:szCs w:val="20"/>
+        </w:rPr>
+        <w:t>error_log</w:t>
       </w:r>
       <w:proofErr w:type="spellEnd"/>
     </w:p>
@@ -1639,6 +1859,227 @@
       </w:pPr>
       <w:proofErr w:type="spellStart"/>
       <w:r>
+        <w:lastRenderedPageBreak/>
+        <w:t>Bổ</w:t>
+      </w:r>
+      <w:proofErr w:type="spellEnd"/>
+      <w:r>
+        <w:t xml:space="preserve"> sung </w:t>
+      </w:r>
+      <w:proofErr w:type="spellStart"/>
+      <w:r>
+        <w:t>các</w:t>
+      </w:r>
+      <w:proofErr w:type="spellEnd"/>
+      <w:r>
+        <w:t xml:space="preserve"> </w:t>
+      </w:r>
+      <w:proofErr w:type="spellStart"/>
+      <w:r>
+        <w:t>thư</w:t>
+      </w:r>
+      <w:proofErr w:type="spellEnd"/>
+      <w:r>
+        <w:t xml:space="preserve"> </w:t>
+      </w:r>
+      <w:proofErr w:type="spellStart"/>
+      <w:r>
+        <w:t>mục</w:t>
+      </w:r>
+      <w:proofErr w:type="spellEnd"/>
+      <w:r>
+        <w:t xml:space="preserve"> </w:t>
+      </w:r>
+      <w:proofErr w:type="spellStart"/>
+      <w:r>
+        <w:t>sau</w:t>
+      </w:r>
+      <w:proofErr w:type="spellEnd"/>
+      <w:r>
+        <w:t xml:space="preserve"> </w:t>
+      </w:r>
+      <w:proofErr w:type="spellStart"/>
+      <w:r>
+        <w:t>vào</w:t>
+      </w:r>
+      <w:proofErr w:type="spellEnd"/>
+      <w:r>
+        <w:t xml:space="preserve"> </w:t>
+      </w:r>
+      <w:proofErr w:type="spellStart"/>
+      <w:r>
+        <w:t>thư</w:t>
+      </w:r>
+      <w:proofErr w:type="spellEnd"/>
+      <w:r>
+        <w:t xml:space="preserve"> </w:t>
+      </w:r>
+      <w:proofErr w:type="spellStart"/>
+      <w:r>
+        <w:t>mục</w:t>
+      </w:r>
+      <w:proofErr w:type="spellEnd"/>
+      <w:r>
+        <w:t xml:space="preserve"> DEV_PROJECT/{</w:t>
+      </w:r>
+      <w:proofErr w:type="spellStart"/>
+      <w:r>
+        <w:t>Branch_Name</w:t>
+      </w:r>
+      <w:proofErr w:type="spellEnd"/>
+      <w:r>
+        <w:t>}</w:t>
+      </w:r>
+      <w:r>
+        <w:t>:</w:t>
+      </w:r>
+    </w:p>
+    <w:p>
+      <w:pPr>
+        <w:pStyle w:val="ListParagraph"/>
+        <w:ind w:firstLine="720"/>
+        <w:rPr>
+          <w:rFonts w:ascii="Courier New" w:hAnsi="Courier New" w:cs="Courier New"/>
+          <w:sz w:val="20"/>
+          <w:szCs w:val="20"/>
+        </w:rPr>
+      </w:pPr>
+      <w:proofErr w:type="gramStart"/>
+      <w:r>
+        <w:rPr>
+          <w:rFonts w:ascii="Courier New" w:hAnsi="Courier New" w:cs="Courier New"/>
+          <w:sz w:val="20"/>
+          <w:szCs w:val="20"/>
+        </w:rPr>
+        <w:t>assets</w:t>
+      </w:r>
+      <w:proofErr w:type="gramEnd"/>
+      <w:r>
+        <w:rPr>
+          <w:rFonts w:ascii="Courier New" w:hAnsi="Courier New" w:cs="Courier New"/>
+          <w:sz w:val="20"/>
+          <w:szCs w:val="20"/>
+        </w:rPr>
+        <w:t>/</w:t>
+      </w:r>
+    </w:p>
+    <w:p>
+      <w:pPr>
+        <w:pStyle w:val="ListParagraph"/>
+        <w:ind w:firstLine="720"/>
+        <w:rPr>
+          <w:rFonts w:ascii="Courier New" w:hAnsi="Courier New" w:cs="Courier New"/>
+          <w:sz w:val="20"/>
+          <w:szCs w:val="20"/>
+        </w:rPr>
+      </w:pPr>
+      <w:proofErr w:type="gramStart"/>
+      <w:r>
+        <w:rPr>
+          <w:rFonts w:ascii="Courier New" w:hAnsi="Courier New" w:cs="Courier New"/>
+          <w:sz w:val="20"/>
+          <w:szCs w:val="20"/>
+        </w:rPr>
+        <w:t>protected/runtime</w:t>
+      </w:r>
+      <w:proofErr w:type="gramEnd"/>
+    </w:p>
+    <w:p>
+      <w:pPr>
+        <w:pStyle w:val="ListParagraph"/>
+        <w:numPr>
+          <w:ilvl w:val="0"/>
+          <w:numId w:val="3"/>
+        </w:numPr>
+      </w:pPr>
+      <w:proofErr w:type="spellStart"/>
+      <w:r>
+        <w:t>Thực</w:t>
+      </w:r>
+      <w:proofErr w:type="spellEnd"/>
+      <w:r>
+        <w:t xml:space="preserve"> </w:t>
+      </w:r>
+      <w:proofErr w:type="spellStart"/>
+      <w:r>
+        <w:t>hiện</w:t>
+      </w:r>
+      <w:proofErr w:type="spellEnd"/>
+      <w:r>
+        <w:t xml:space="preserve"> </w:t>
+      </w:r>
+      <w:proofErr w:type="spellStart"/>
+      <w:r>
+        <w:t>việc</w:t>
+      </w:r>
+      <w:proofErr w:type="spellEnd"/>
+      <w:r>
+        <w:t xml:space="preserve"> </w:t>
+      </w:r>
+      <w:proofErr w:type="spellStart"/>
+      <w:r>
+        <w:t>thêm</w:t>
+      </w:r>
+      <w:proofErr w:type="spellEnd"/>
+      <w:r>
+        <w:t xml:space="preserve"> </w:t>
+      </w:r>
+      <w:proofErr w:type="spellStart"/>
+      <w:r>
+        <w:t>mới</w:t>
+      </w:r>
+      <w:proofErr w:type="spellEnd"/>
+      <w:r>
+        <w:t xml:space="preserve">, </w:t>
+      </w:r>
+      <w:proofErr w:type="spellStart"/>
+      <w:r>
+        <w:t>chỉnh</w:t>
+      </w:r>
+      <w:proofErr w:type="spellEnd"/>
+      <w:r>
+        <w:t xml:space="preserve"> </w:t>
+      </w:r>
+      <w:proofErr w:type="spellStart"/>
+      <w:r>
+        <w:t>sửa</w:t>
+      </w:r>
+      <w:proofErr w:type="spellEnd"/>
+      <w:r>
+        <w:t xml:space="preserve"> file </w:t>
+      </w:r>
+      <w:proofErr w:type="spellStart"/>
+      <w:r>
+        <w:t>như</w:t>
+      </w:r>
+      <w:proofErr w:type="spellEnd"/>
+      <w:r>
+        <w:t xml:space="preserve"> </w:t>
+      </w:r>
+      <w:proofErr w:type="spellStart"/>
+      <w:r>
+        <w:t>thông</w:t>
+      </w:r>
+      <w:proofErr w:type="spellEnd"/>
+      <w:r>
+        <w:t xml:space="preserve"> </w:t>
+      </w:r>
+      <w:proofErr w:type="spellStart"/>
+      <w:r>
+        <w:t>thường</w:t>
+      </w:r>
+      <w:proofErr w:type="spellEnd"/>
+    </w:p>
+    <w:p>
+      <w:pPr>
+        <w:pStyle w:val="ListParagraph"/>
+        <w:numPr>
+          <w:ilvl w:val="0"/>
+          <w:numId w:val="3"/>
+        </w:numPr>
+      </w:pPr>
+      <w:proofErr w:type="spellStart"/>
+      <w:r>
         <w:t>Sử</w:t>
       </w:r>
       <w:proofErr w:type="spellEnd"/>
@@ -2152,9 +2593,8 @@
           <w:numId w:val="3"/>
         </w:numPr>
       </w:pPr>
-      <w:bookmarkStart w:id="0" w:name="OLE_LINK5"/>
-      <w:bookmarkStart w:id="1" w:name="OLE_LINK6"/>
-      <w:bookmarkStart w:id="2" w:name="_GoBack"/>
+      <w:bookmarkStart w:id="1" w:name="OLE_LINK5"/>
+      <w:bookmarkStart w:id="2" w:name="OLE_LINK6"/>
       <w:proofErr w:type="spellStart"/>
       <w:r>
         <w:t>Xử</w:t>
@@ -2536,7 +2976,6 @@
           <w:sz w:val="20"/>
           <w:szCs w:val="20"/>
         </w:rPr>
-        <w:lastRenderedPageBreak/>
         <w:t>$</w:t>
       </w:r>
       <w:proofErr w:type="spellStart"/>
@@ -2634,10 +3073,7 @@
       </w:r>
       <w:proofErr w:type="spellEnd"/>
       <w:r>
-        <w:t xml:space="preserve"> merge</w:t>
-      </w:r>
-      <w:r>
-        <w:t xml:space="preserve"> </w:t>
+        <w:t xml:space="preserve"> merge </w:t>
       </w:r>
       <w:proofErr w:type="spellStart"/>
       <w:r>
@@ -3129,7 +3565,6 @@
         <w:t xml:space="preserve"> merge.</w:t>
       </w:r>
     </w:p>
-    <w:bookmarkEnd w:id="0"/>
     <w:bookmarkEnd w:id="1"/>
     <w:bookmarkEnd w:id="2"/>
     <w:p>
